--- a/Iteration_1/需求规格说明书.docx
+++ b/Iteration_1/需求规格说明书.docx
@@ -569,8 +569,8 @@
               <w:rPr>
                 <w:rFonts w:hint="eastAsia" w:ascii="Times New Roman" w:hAnsi="Times New Roman" w:eastAsia="宋体" w:cs="Times New Roman"/>
                 <w:kern w:val="0"/>
-                <w:sz w:val="20"/>
-                <w:szCs w:val="20"/>
+                <w:sz w:val="23"/>
+                <w:szCs w:val="23"/>
                 <w:lang w:val="en-US" w:eastAsia="zh-CN"/>
               </w:rPr>
             </w:pPr>
@@ -578,8 +578,8 @@
               <w:rPr>
                 <w:rFonts w:hint="eastAsia" w:ascii="Times New Roman" w:hAnsi="Times New Roman" w:eastAsia="宋体" w:cs="Times New Roman"/>
                 <w:kern w:val="0"/>
-                <w:sz w:val="20"/>
-                <w:szCs w:val="20"/>
+                <w:sz w:val="23"/>
+                <w:szCs w:val="23"/>
                 <w:lang w:val="en-US" w:eastAsia="zh-CN"/>
               </w:rPr>
               <w:t>纳思彧</w:t>
@@ -610,8 +610,8 @@
               <w:rPr>
                 <w:rFonts w:hint="default" w:ascii="Times New Roman" w:hAnsi="Times New Roman" w:eastAsia="宋体" w:cs="Times New Roman"/>
                 <w:kern w:val="0"/>
-                <w:sz w:val="20"/>
-                <w:szCs w:val="20"/>
+                <w:sz w:val="23"/>
+                <w:szCs w:val="23"/>
                 <w:lang w:val="en-US" w:eastAsia="zh-CN"/>
               </w:rPr>
             </w:pPr>
@@ -619,8 +619,8 @@
               <w:rPr>
                 <w:rFonts w:hint="eastAsia" w:ascii="Times New Roman" w:hAnsi="Times New Roman" w:eastAsia="宋体" w:cs="Times New Roman"/>
                 <w:kern w:val="0"/>
-                <w:sz w:val="20"/>
-                <w:szCs w:val="20"/>
+                <w:sz w:val="23"/>
+                <w:szCs w:val="23"/>
                 <w:lang w:val="en-US" w:eastAsia="zh-CN"/>
               </w:rPr>
               <w:t>新增接口</w:t>
@@ -651,8 +651,8 @@
               <w:rPr>
                 <w:rFonts w:hint="default" w:ascii="Times New Roman" w:hAnsi="Times New Roman" w:eastAsia="宋体" w:cs="Times New Roman"/>
                 <w:kern w:val="0"/>
-                <w:sz w:val="20"/>
-                <w:szCs w:val="20"/>
+                <w:sz w:val="23"/>
+                <w:szCs w:val="23"/>
                 <w:lang w:val="en-US" w:eastAsia="zh-CN"/>
               </w:rPr>
             </w:pPr>
@@ -1465,7 +1465,9 @@
         </w:tblBorders>
         <w:tblLayout w:type="autofit"/>
         <w:tblCellMar>
+          <w:top w:w="0" w:type="dxa"/>
           <w:left w:w="108" w:type="dxa"/>
+          <w:bottom w:w="0" w:type="dxa"/>
           <w:right w:w="108" w:type="dxa"/>
         </w:tblCellMar>
       </w:tblPr>
@@ -2047,37 +2049,63 @@
         <w:jc w:val="left"/>
         <w:outlineLvl w:val="1"/>
         <w:rPr>
-          <w:rFonts w:hint="eastAsia" w:ascii="宋体" w:hAnsi="宋体" w:eastAsia="宋体" w:cs="宋体"/>
+          <w:rFonts w:ascii="宋体" w:hAnsi="宋体" w:eastAsia="宋体" w:cs="宋体"/>
+          <w:color w:val="404040"/>
+          <w:spacing w:val="2"/>
+          <w:kern w:val="0"/>
+          <w:sz w:val="23"/>
+          <w:szCs w:val="23"/>
+        </w:rPr>
+      </w:pPr>
+      <w:r>
+        <w:rPr>
+          <w:rFonts w:ascii="宋体" w:hAnsi="宋体" w:eastAsia="宋体" w:cs="宋体"/>
           <w:b/>
           <w:bCs/>
           <w:kern w:val="0"/>
           <w:sz w:val="36"/>
           <w:szCs w:val="36"/>
-          <w:lang w:val="en-US" w:eastAsia="zh-CN"/>
-        </w:rPr>
-      </w:pPr>
-      <w:r>
-        <w:rPr>
-          <w:rFonts w:ascii="宋体" w:hAnsi="宋体" w:eastAsia="宋体" w:cs="宋体"/>
+        </w:rPr>
+        <w:t xml:space="preserve">4.2.1 </w:t>
+      </w:r>
+      <w:r>
+        <w:rPr>
+          <w:rFonts w:hint="eastAsia" w:ascii="宋体" w:hAnsi="宋体" w:eastAsia="宋体" w:cs="宋体"/>
           <w:b/>
           <w:bCs/>
           <w:kern w:val="0"/>
           <w:sz w:val="36"/>
           <w:szCs w:val="36"/>
-        </w:rPr>
-        <w:t xml:space="preserve">4.2.1 </w:t>
-      </w:r>
-      <w:r>
-        <w:rPr>
-          <w:rFonts w:hint="eastAsia" w:ascii="宋体" w:hAnsi="宋体" w:eastAsia="宋体" w:cs="宋体"/>
-          <w:b/>
-          <w:bCs/>
-          <w:kern w:val="0"/>
-          <w:sz w:val="36"/>
-          <w:szCs w:val="36"/>
-          <w:lang w:val="en-US" w:eastAsia="zh-CN"/>
-        </w:rPr>
-        <w:t>用户新增节点或关系</w:t>
+          <w:lang w:val="en-US" w:eastAsia="zh-CN"/>
+        </w:rPr>
+        <w:t>用户新增节点、关系</w:t>
+      </w:r>
+    </w:p>
+    <w:p>
+      <w:pPr>
+        <w:widowControl/>
+        <w:spacing w:line="420" w:lineRule="atLeast"/>
+        <w:jc w:val="left"/>
+        <w:outlineLvl w:val="2"/>
+        <w:rPr>
+          <w:rFonts w:ascii="宋体" w:hAnsi="宋体" w:eastAsia="宋体" w:cs="宋体"/>
+          <w:b/>
+          <w:bCs/>
+          <w:kern w:val="0"/>
+          <w:sz w:val="30"/>
+          <w:szCs w:val="30"/>
+        </w:rPr>
+      </w:pPr>
+      <w:r>
+        <w:rPr>
+          <w:rFonts w:ascii="宋体" w:hAnsi="宋体" w:eastAsia="宋体" w:cs="宋体"/>
+          <w:b/>
+          <w:bCs/>
+          <w:kern w:val="0"/>
+          <w:sz w:val="30"/>
+          <w:szCs w:val="30"/>
+        </w:rPr>
+        <w:t>4.2.1.1 特征描述</w:t>
       </w:r>
     </w:p>
     <w:p>
@@ -2116,7 +2144,17 @@
         <w:jc w:val="left"/>
         <w:outlineLvl w:val="1"/>
         <w:rPr>
-          <w:rFonts w:hint="default" w:ascii="宋体" w:hAnsi="宋体" w:eastAsia="宋体" w:cs="宋体"/>
+          <w:rFonts w:ascii="宋体" w:hAnsi="宋体" w:eastAsia="宋体" w:cs="宋体"/>
+          <w:color w:val="404040"/>
+          <w:spacing w:val="2"/>
+          <w:kern w:val="0"/>
+          <w:sz w:val="23"/>
+          <w:szCs w:val="23"/>
+        </w:rPr>
+      </w:pPr>
+      <w:r>
+        <w:rPr>
+          <w:rFonts w:hint="eastAsia" w:ascii="宋体" w:hAnsi="宋体" w:eastAsia="宋体" w:cs="宋体"/>
           <w:b w:val="0"/>
           <w:bCs w:val="0"/>
           <w:kern w:val="0"/>
@@ -2124,74 +2162,8 @@
           <w:szCs w:val="23"/>
           <w:lang w:val="en-US" w:eastAsia="zh-CN"/>
         </w:rPr>
-      </w:pPr>
-      <w:r>
-        <w:rPr>
-          <w:rFonts w:hint="eastAsia" w:ascii="宋体" w:hAnsi="宋体" w:eastAsia="宋体" w:cs="宋体"/>
-          <w:b w:val="0"/>
-          <w:bCs w:val="0"/>
-          <w:kern w:val="0"/>
-          <w:sz w:val="23"/>
-          <w:szCs w:val="23"/>
-          <w:lang w:val="en-US" w:eastAsia="zh-CN"/>
-        </w:rPr>
         <w:t>优先级：高</w:t>
       </w:r>
-    </w:p>
-    <w:p>
-      <w:pPr>
-        <w:widowControl/>
-        <w:jc w:val="left"/>
-        <w:rPr>
-          <w:rFonts w:ascii="宋体" w:hAnsi="宋体" w:eastAsia="宋体" w:cs="宋体"/>
-          <w:color w:val="404040"/>
-          <w:spacing w:val="2"/>
-          <w:kern w:val="0"/>
-          <w:sz w:val="23"/>
-          <w:szCs w:val="23"/>
-        </w:rPr>
-      </w:pPr>
-    </w:p>
-    <w:p>
-      <w:pPr>
-        <w:widowControl/>
-        <w:spacing w:line="420" w:lineRule="atLeast"/>
-        <w:jc w:val="left"/>
-        <w:outlineLvl w:val="2"/>
-        <w:rPr>
-          <w:rFonts w:ascii="宋体" w:hAnsi="宋体" w:eastAsia="宋体" w:cs="宋体"/>
-          <w:b/>
-          <w:bCs/>
-          <w:kern w:val="0"/>
-          <w:sz w:val="30"/>
-          <w:szCs w:val="30"/>
-        </w:rPr>
-      </w:pPr>
-      <w:r>
-        <w:rPr>
-          <w:rFonts w:ascii="宋体" w:hAnsi="宋体" w:eastAsia="宋体" w:cs="宋体"/>
-          <w:b/>
-          <w:bCs/>
-          <w:kern w:val="0"/>
-          <w:sz w:val="30"/>
-          <w:szCs w:val="30"/>
-        </w:rPr>
-        <w:t>4.2.1.1 特征描述</w:t>
-      </w:r>
-    </w:p>
-    <w:p>
-      <w:pPr>
-        <w:widowControl/>
-        <w:jc w:val="left"/>
-        <w:rPr>
-          <w:rFonts w:ascii="宋体" w:hAnsi="宋体" w:eastAsia="宋体" w:cs="宋体"/>
-          <w:color w:val="404040"/>
-          <w:spacing w:val="2"/>
-          <w:kern w:val="0"/>
-          <w:sz w:val="23"/>
-          <w:szCs w:val="23"/>
-        </w:rPr>
-      </w:pPr>
     </w:p>
     <w:p>
       <w:pPr>
@@ -2458,7 +2430,9 @@
         </w:tblBorders>
         <w:tblLayout w:type="autofit"/>
         <w:tblCellMar>
+          <w:top w:w="0" w:type="dxa"/>
           <w:left w:w="108" w:type="dxa"/>
+          <w:bottom w:w="0" w:type="dxa"/>
           <w:right w:w="108" w:type="dxa"/>
         </w:tblCellMar>
       </w:tblPr>
@@ -2476,6 +2450,2329 @@
             <w:insideH w:val="single" w:color="auto" w:sz="4" w:space="0"/>
             <w:insideV w:val="single" w:color="auto" w:sz="4" w:space="0"/>
           </w:tblBorders>
+          <w:tblCellMar>
+            <w:top w:w="0" w:type="dxa"/>
+            <w:left w:w="108" w:type="dxa"/>
+            <w:bottom w:w="0" w:type="dxa"/>
+            <w:right w:w="108" w:type="dxa"/>
+          </w:tblCellMar>
+        </w:tblPrEx>
+        <w:trPr>
+          <w:trHeight w:val="100" w:hRule="atLeast"/>
+        </w:trPr>
+        <w:tc>
+          <w:tcPr>
+            <w:tcW w:w="4578" w:type="dxa"/>
+          </w:tcPr>
+          <w:p>
+            <w:pPr>
+              <w:widowControl/>
+              <w:jc w:val="left"/>
+              <w:rPr>
+                <w:rFonts w:hint="eastAsia" w:ascii="宋体" w:hAnsi="宋体" w:eastAsia="宋体" w:cs="宋体"/>
+                <w:color w:val="404040"/>
+                <w:spacing w:val="2"/>
+                <w:kern w:val="0"/>
+                <w:sz w:val="23"/>
+                <w:szCs w:val="23"/>
+                <w:vertAlign w:val="baseline"/>
+                <w:lang w:val="en-US" w:eastAsia="zh-CN"/>
+              </w:rPr>
+            </w:pPr>
+            <w:r>
+              <w:rPr>
+                <w:rFonts w:hint="eastAsia" w:ascii="宋体" w:hAnsi="宋体" w:eastAsia="宋体" w:cs="宋体"/>
+                <w:color w:val="404040"/>
+                <w:spacing w:val="2"/>
+                <w:kern w:val="0"/>
+                <w:sz w:val="23"/>
+                <w:szCs w:val="23"/>
+                <w:vertAlign w:val="baseline"/>
+                <w:lang w:val="en-US" w:eastAsia="zh-CN"/>
+              </w:rPr>
+              <w:t>编号</w:t>
+            </w:r>
+          </w:p>
+        </w:tc>
+        <w:tc>
+          <w:tcPr>
+            <w:tcW w:w="4301" w:type="dxa"/>
+          </w:tcPr>
+          <w:p>
+            <w:pPr>
+              <w:widowControl/>
+              <w:jc w:val="left"/>
+              <w:rPr>
+                <w:rFonts w:hint="eastAsia" w:ascii="宋体" w:hAnsi="宋体" w:eastAsia="宋体" w:cs="宋体"/>
+                <w:color w:val="404040"/>
+                <w:spacing w:val="2"/>
+                <w:kern w:val="0"/>
+                <w:sz w:val="23"/>
+                <w:szCs w:val="23"/>
+                <w:vertAlign w:val="baseline"/>
+                <w:lang w:val="en-US" w:eastAsia="zh-CN"/>
+              </w:rPr>
+            </w:pPr>
+            <w:r>
+              <w:rPr>
+                <w:rFonts w:hint="eastAsia" w:ascii="宋体" w:hAnsi="宋体" w:eastAsia="宋体" w:cs="宋体"/>
+                <w:color w:val="404040"/>
+                <w:spacing w:val="2"/>
+                <w:kern w:val="0"/>
+                <w:sz w:val="23"/>
+                <w:szCs w:val="23"/>
+                <w:vertAlign w:val="baseline"/>
+                <w:lang w:val="en-US" w:eastAsia="zh-CN"/>
+              </w:rPr>
+              <w:t>描述</w:t>
+            </w:r>
+          </w:p>
+        </w:tc>
+      </w:tr>
+      <w:tr>
+        <w:tblPrEx>
+          <w:tblBorders>
+            <w:top w:val="single" w:color="auto" w:sz="4" w:space="0"/>
+            <w:left w:val="single" w:color="auto" w:sz="4" w:space="0"/>
+            <w:bottom w:val="single" w:color="auto" w:sz="4" w:space="0"/>
+            <w:right w:val="single" w:color="auto" w:sz="4" w:space="0"/>
+            <w:insideH w:val="single" w:color="auto" w:sz="4" w:space="0"/>
+            <w:insideV w:val="single" w:color="auto" w:sz="4" w:space="0"/>
+          </w:tblBorders>
+          <w:tblCellMar>
+            <w:top w:w="0" w:type="dxa"/>
+            <w:left w:w="108" w:type="dxa"/>
+            <w:bottom w:w="0" w:type="dxa"/>
+            <w:right w:w="108" w:type="dxa"/>
+          </w:tblCellMar>
+        </w:tblPrEx>
+        <w:trPr>
+          <w:trHeight w:val="669" w:hRule="atLeast"/>
+        </w:trPr>
+        <w:tc>
+          <w:tcPr>
+            <w:tcW w:w="4578" w:type="dxa"/>
+          </w:tcPr>
+          <w:p>
+            <w:pPr>
+              <w:widowControl/>
+              <w:jc w:val="center"/>
+              <w:rPr>
+                <w:rFonts w:hint="default" w:ascii="宋体" w:hAnsi="宋体" w:eastAsia="宋体" w:cs="宋体"/>
+                <w:color w:val="404040"/>
+                <w:spacing w:val="2"/>
+                <w:kern w:val="0"/>
+                <w:sz w:val="23"/>
+                <w:szCs w:val="23"/>
+                <w:vertAlign w:val="baseline"/>
+                <w:lang w:val="en-US" w:eastAsia="zh-CN"/>
+              </w:rPr>
+            </w:pPr>
+            <w:r>
+              <w:rPr>
+                <w:rFonts w:hint="eastAsia" w:ascii="宋体" w:hAnsi="宋体" w:eastAsia="宋体" w:cs="宋体"/>
+                <w:color w:val="404040"/>
+                <w:spacing w:val="2"/>
+                <w:kern w:val="0"/>
+                <w:sz w:val="23"/>
+                <w:szCs w:val="23"/>
+                <w:vertAlign w:val="baseline"/>
+                <w:lang w:val="en-US" w:eastAsia="zh-CN"/>
+              </w:rPr>
+              <w:t>EntityController.createNode</w:t>
+            </w:r>
+          </w:p>
+        </w:tc>
+        <w:tc>
+          <w:tcPr>
+            <w:tcW w:w="4301" w:type="dxa"/>
+          </w:tcPr>
+          <w:p>
+            <w:pPr>
+              <w:widowControl/>
+              <w:jc w:val="left"/>
+              <w:rPr>
+                <w:rFonts w:hint="default" w:ascii="宋体" w:hAnsi="宋体" w:eastAsia="宋体" w:cs="宋体"/>
+                <w:color w:val="404040"/>
+                <w:spacing w:val="2"/>
+                <w:kern w:val="0"/>
+                <w:sz w:val="23"/>
+                <w:szCs w:val="23"/>
+                <w:vertAlign w:val="baseline"/>
+                <w:lang w:val="en-US" w:eastAsia="zh-CN"/>
+              </w:rPr>
+            </w:pPr>
+            <w:r>
+              <w:rPr>
+                <w:rFonts w:hint="eastAsia" w:ascii="宋体" w:hAnsi="宋体" w:eastAsia="宋体" w:cs="宋体"/>
+                <w:color w:val="404040"/>
+                <w:spacing w:val="2"/>
+                <w:kern w:val="0"/>
+                <w:sz w:val="23"/>
+                <w:szCs w:val="23"/>
+                <w:vertAlign w:val="baseline"/>
+                <w:lang w:val="en-US" w:eastAsia="zh-CN"/>
+              </w:rPr>
+              <w:t>通过输入节点信息来新增节点</w:t>
+            </w:r>
+          </w:p>
+        </w:tc>
+      </w:tr>
+      <w:tr>
+        <w:tblPrEx>
+          <w:tblBorders>
+            <w:top w:val="single" w:color="auto" w:sz="4" w:space="0"/>
+            <w:left w:val="single" w:color="auto" w:sz="4" w:space="0"/>
+            <w:bottom w:val="single" w:color="auto" w:sz="4" w:space="0"/>
+            <w:right w:val="single" w:color="auto" w:sz="4" w:space="0"/>
+            <w:insideH w:val="single" w:color="auto" w:sz="4" w:space="0"/>
+            <w:insideV w:val="single" w:color="auto" w:sz="4" w:space="0"/>
+          </w:tblBorders>
+          <w:tblCellMar>
+            <w:top w:w="0" w:type="dxa"/>
+            <w:left w:w="108" w:type="dxa"/>
+            <w:bottom w:w="0" w:type="dxa"/>
+            <w:right w:w="108" w:type="dxa"/>
+          </w:tblCellMar>
+        </w:tblPrEx>
+        <w:trPr>
+          <w:trHeight w:val="669" w:hRule="atLeast"/>
+        </w:trPr>
+        <w:tc>
+          <w:tcPr>
+            <w:tcW w:w="4578" w:type="dxa"/>
+          </w:tcPr>
+          <w:p>
+            <w:pPr>
+              <w:widowControl/>
+              <w:jc w:val="center"/>
+              <w:rPr>
+                <w:rFonts w:hint="default" w:ascii="宋体" w:hAnsi="宋体" w:eastAsia="宋体" w:cs="宋体"/>
+                <w:color w:val="404040"/>
+                <w:spacing w:val="2"/>
+                <w:kern w:val="0"/>
+                <w:sz w:val="23"/>
+                <w:szCs w:val="23"/>
+                <w:vertAlign w:val="baseline"/>
+                <w:lang w:val="en-US" w:eastAsia="zh-CN"/>
+              </w:rPr>
+            </w:pPr>
+            <w:r>
+              <w:rPr>
+                <w:rFonts w:hint="eastAsia" w:ascii="宋体" w:hAnsi="宋体" w:eastAsia="宋体" w:cs="宋体"/>
+                <w:color w:val="404040"/>
+                <w:spacing w:val="2"/>
+                <w:kern w:val="0"/>
+                <w:sz w:val="23"/>
+                <w:szCs w:val="23"/>
+                <w:vertAlign w:val="baseline"/>
+                <w:lang w:val="en-US" w:eastAsia="zh-CN"/>
+              </w:rPr>
+              <w:t>RelationshipController.createLink</w:t>
+            </w:r>
+          </w:p>
+        </w:tc>
+        <w:tc>
+          <w:tcPr>
+            <w:tcW w:w="4301" w:type="dxa"/>
+          </w:tcPr>
+          <w:p>
+            <w:pPr>
+              <w:widowControl/>
+              <w:jc w:val="left"/>
+              <w:rPr>
+                <w:rFonts w:hint="default" w:ascii="宋体" w:hAnsi="宋体" w:eastAsia="宋体" w:cs="宋体"/>
+                <w:color w:val="404040"/>
+                <w:spacing w:val="2"/>
+                <w:kern w:val="0"/>
+                <w:sz w:val="23"/>
+                <w:szCs w:val="23"/>
+                <w:vertAlign w:val="baseline"/>
+                <w:lang w:val="en-US" w:eastAsia="zh-CN"/>
+              </w:rPr>
+            </w:pPr>
+            <w:r>
+              <w:rPr>
+                <w:rFonts w:hint="eastAsia" w:ascii="宋体" w:hAnsi="宋体" w:eastAsia="宋体" w:cs="宋体"/>
+                <w:color w:val="404040"/>
+                <w:spacing w:val="2"/>
+                <w:kern w:val="0"/>
+                <w:sz w:val="23"/>
+                <w:szCs w:val="23"/>
+                <w:vertAlign w:val="baseline"/>
+                <w:lang w:val="en-US" w:eastAsia="zh-CN"/>
+              </w:rPr>
+              <w:t>通过输入节点起始终止id来新增关系</w:t>
+            </w:r>
+          </w:p>
+        </w:tc>
+      </w:tr>
+    </w:tbl>
+    <w:p>
+      <w:pPr>
+        <w:widowControl/>
+        <w:jc w:val="left"/>
+        <w:rPr>
+          <w:rFonts w:ascii="宋体" w:hAnsi="宋体" w:eastAsia="宋体" w:cs="宋体"/>
+          <w:color w:val="404040"/>
+          <w:spacing w:val="2"/>
+          <w:kern w:val="0"/>
+          <w:sz w:val="23"/>
+          <w:szCs w:val="23"/>
+        </w:rPr>
+      </w:pPr>
+    </w:p>
+    <w:p>
+      <w:pPr>
+        <w:widowControl/>
+        <w:spacing w:line="480" w:lineRule="atLeast"/>
+        <w:jc w:val="left"/>
+        <w:outlineLvl w:val="1"/>
+        <w:rPr>
+          <w:rFonts w:ascii="宋体" w:hAnsi="宋体" w:eastAsia="宋体" w:cs="宋体"/>
+          <w:color w:val="404040"/>
+          <w:spacing w:val="2"/>
+          <w:kern w:val="0"/>
+          <w:sz w:val="23"/>
+          <w:szCs w:val="23"/>
+        </w:rPr>
+      </w:pPr>
+      <w:r>
+        <w:rPr>
+          <w:rFonts w:ascii="宋体" w:hAnsi="宋体" w:eastAsia="宋体" w:cs="宋体"/>
+          <w:b/>
+          <w:bCs/>
+          <w:kern w:val="0"/>
+          <w:sz w:val="36"/>
+          <w:szCs w:val="36"/>
+        </w:rPr>
+        <w:t>4.2.</w:t>
+      </w:r>
+      <w:r>
+        <w:rPr>
+          <w:rFonts w:hint="eastAsia" w:ascii="宋体" w:hAnsi="宋体" w:eastAsia="宋体" w:cs="宋体"/>
+          <w:b/>
+          <w:bCs/>
+          <w:kern w:val="0"/>
+          <w:sz w:val="36"/>
+          <w:szCs w:val="36"/>
+          <w:lang w:val="en-US" w:eastAsia="zh-CN"/>
+        </w:rPr>
+        <w:t>2</w:t>
+      </w:r>
+      <w:r>
+        <w:rPr>
+          <w:rFonts w:ascii="宋体" w:hAnsi="宋体" w:eastAsia="宋体" w:cs="宋体"/>
+          <w:b/>
+          <w:bCs/>
+          <w:kern w:val="0"/>
+          <w:sz w:val="36"/>
+          <w:szCs w:val="36"/>
+        </w:rPr>
+        <w:t xml:space="preserve"> </w:t>
+      </w:r>
+      <w:r>
+        <w:rPr>
+          <w:rFonts w:hint="eastAsia" w:ascii="宋体" w:hAnsi="宋体" w:eastAsia="宋体" w:cs="宋体"/>
+          <w:b/>
+          <w:bCs/>
+          <w:kern w:val="0"/>
+          <w:sz w:val="36"/>
+          <w:szCs w:val="36"/>
+          <w:lang w:val="en-US" w:eastAsia="zh-CN"/>
+        </w:rPr>
+        <w:t>用户编辑节点、关系</w:t>
+      </w:r>
+    </w:p>
+    <w:p>
+      <w:pPr>
+        <w:widowControl/>
+        <w:spacing w:line="420" w:lineRule="atLeast"/>
+        <w:jc w:val="left"/>
+        <w:outlineLvl w:val="2"/>
+        <w:rPr>
+          <w:rFonts w:ascii="宋体" w:hAnsi="宋体" w:eastAsia="宋体" w:cs="宋体"/>
+          <w:b/>
+          <w:bCs/>
+          <w:kern w:val="0"/>
+          <w:sz w:val="30"/>
+          <w:szCs w:val="30"/>
+        </w:rPr>
+      </w:pPr>
+      <w:r>
+        <w:rPr>
+          <w:rFonts w:ascii="宋体" w:hAnsi="宋体" w:eastAsia="宋体" w:cs="宋体"/>
+          <w:b/>
+          <w:bCs/>
+          <w:kern w:val="0"/>
+          <w:sz w:val="30"/>
+          <w:szCs w:val="30"/>
+        </w:rPr>
+        <w:t>4.2.</w:t>
+      </w:r>
+      <w:r>
+        <w:rPr>
+          <w:rFonts w:hint="eastAsia" w:ascii="宋体" w:hAnsi="宋体" w:eastAsia="宋体" w:cs="宋体"/>
+          <w:b/>
+          <w:bCs/>
+          <w:kern w:val="0"/>
+          <w:sz w:val="30"/>
+          <w:szCs w:val="30"/>
+          <w:lang w:val="en-US" w:eastAsia="zh-CN"/>
+        </w:rPr>
+        <w:t>2</w:t>
+      </w:r>
+      <w:r>
+        <w:rPr>
+          <w:rFonts w:ascii="宋体" w:hAnsi="宋体" w:eastAsia="宋体" w:cs="宋体"/>
+          <w:b/>
+          <w:bCs/>
+          <w:kern w:val="0"/>
+          <w:sz w:val="30"/>
+          <w:szCs w:val="30"/>
+        </w:rPr>
+        <w:t>.1 特征描述</w:t>
+      </w:r>
+    </w:p>
+    <w:p>
+      <w:pPr>
+        <w:widowControl/>
+        <w:spacing w:line="480" w:lineRule="atLeast"/>
+        <w:jc w:val="left"/>
+        <w:outlineLvl w:val="1"/>
+        <w:rPr>
+          <w:rFonts w:hint="eastAsia" w:ascii="宋体" w:hAnsi="宋体" w:eastAsia="宋体" w:cs="宋体"/>
+          <w:b w:val="0"/>
+          <w:bCs w:val="0"/>
+          <w:kern w:val="0"/>
+          <w:sz w:val="23"/>
+          <w:szCs w:val="23"/>
+          <w:lang w:val="en-US" w:eastAsia="zh-CN"/>
+        </w:rPr>
+      </w:pPr>
+      <w:r>
+        <w:rPr>
+          <w:rFonts w:hint="eastAsia" w:ascii="宋体" w:hAnsi="宋体" w:eastAsia="宋体" w:cs="宋体"/>
+          <w:b w:val="0"/>
+          <w:bCs w:val="0"/>
+          <w:kern w:val="0"/>
+          <w:sz w:val="23"/>
+          <w:szCs w:val="23"/>
+          <w:lang w:val="en-US" w:eastAsia="zh-CN"/>
+        </w:rPr>
+        <w:t>用户点击节点，编辑节点相关信息，或单击连接，编辑连接信息</w:t>
+      </w:r>
+    </w:p>
+    <w:p>
+      <w:pPr>
+        <w:widowControl/>
+        <w:spacing w:line="480" w:lineRule="atLeast"/>
+        <w:jc w:val="left"/>
+        <w:outlineLvl w:val="1"/>
+        <w:rPr>
+          <w:rFonts w:ascii="宋体" w:hAnsi="宋体" w:eastAsia="宋体" w:cs="宋体"/>
+          <w:color w:val="404040"/>
+          <w:spacing w:val="2"/>
+          <w:kern w:val="0"/>
+          <w:sz w:val="23"/>
+          <w:szCs w:val="23"/>
+        </w:rPr>
+      </w:pPr>
+      <w:r>
+        <w:rPr>
+          <w:rFonts w:hint="eastAsia" w:ascii="宋体" w:hAnsi="宋体" w:eastAsia="宋体" w:cs="宋体"/>
+          <w:b w:val="0"/>
+          <w:bCs w:val="0"/>
+          <w:kern w:val="0"/>
+          <w:sz w:val="23"/>
+          <w:szCs w:val="23"/>
+          <w:lang w:val="en-US" w:eastAsia="zh-CN"/>
+        </w:rPr>
+        <w:t>优先级：高</w:t>
+      </w:r>
+    </w:p>
+    <w:p>
+      <w:pPr>
+        <w:widowControl/>
+        <w:spacing w:line="420" w:lineRule="atLeast"/>
+        <w:jc w:val="left"/>
+        <w:outlineLvl w:val="2"/>
+        <w:rPr>
+          <w:rFonts w:ascii="宋体" w:hAnsi="宋体" w:eastAsia="宋体" w:cs="宋体"/>
+          <w:b/>
+          <w:bCs/>
+          <w:kern w:val="0"/>
+          <w:sz w:val="30"/>
+          <w:szCs w:val="30"/>
+        </w:rPr>
+      </w:pPr>
+      <w:r>
+        <w:rPr>
+          <w:rFonts w:ascii="宋体" w:hAnsi="宋体" w:eastAsia="宋体" w:cs="宋体"/>
+          <w:b/>
+          <w:bCs/>
+          <w:kern w:val="0"/>
+          <w:sz w:val="30"/>
+          <w:szCs w:val="30"/>
+        </w:rPr>
+        <w:t>4.2.</w:t>
+      </w:r>
+      <w:r>
+        <w:rPr>
+          <w:rFonts w:hint="eastAsia" w:ascii="宋体" w:hAnsi="宋体" w:eastAsia="宋体" w:cs="宋体"/>
+          <w:b/>
+          <w:bCs/>
+          <w:kern w:val="0"/>
+          <w:sz w:val="30"/>
+          <w:szCs w:val="30"/>
+          <w:lang w:val="en-US" w:eastAsia="zh-CN"/>
+        </w:rPr>
+        <w:t>2</w:t>
+      </w:r>
+      <w:r>
+        <w:rPr>
+          <w:rFonts w:ascii="宋体" w:hAnsi="宋体" w:eastAsia="宋体" w:cs="宋体"/>
+          <w:b/>
+          <w:bCs/>
+          <w:kern w:val="0"/>
+          <w:sz w:val="30"/>
+          <w:szCs w:val="30"/>
+        </w:rPr>
+        <w:t>.2 刺激/响应序列</w:t>
+      </w:r>
+    </w:p>
+    <w:p>
+      <w:pPr>
+        <w:widowControl/>
+        <w:spacing w:line="360" w:lineRule="atLeast"/>
+        <w:jc w:val="left"/>
+        <w:outlineLvl w:val="3"/>
+        <w:rPr>
+          <w:rFonts w:hint="default" w:ascii="宋体" w:hAnsi="宋体" w:eastAsia="宋体" w:cs="宋体"/>
+          <w:b/>
+          <w:bCs/>
+          <w:kern w:val="0"/>
+          <w:sz w:val="24"/>
+          <w:szCs w:val="24"/>
+          <w:lang w:val="en-US" w:eastAsia="zh-CN"/>
+        </w:rPr>
+      </w:pPr>
+      <w:r>
+        <w:rPr>
+          <w:rFonts w:ascii="宋体" w:hAnsi="宋体" w:eastAsia="宋体" w:cs="宋体"/>
+          <w:b/>
+          <w:bCs/>
+          <w:kern w:val="0"/>
+          <w:sz w:val="24"/>
+          <w:szCs w:val="24"/>
+        </w:rPr>
+        <w:t>刺激：</w:t>
+      </w:r>
+      <w:r>
+        <w:rPr>
+          <w:rFonts w:hint="eastAsia" w:ascii="宋体" w:hAnsi="宋体" w:eastAsia="宋体" w:cs="宋体"/>
+          <w:b/>
+          <w:bCs/>
+          <w:kern w:val="0"/>
+          <w:sz w:val="24"/>
+          <w:szCs w:val="24"/>
+          <w:lang w:val="en-US" w:eastAsia="zh-CN"/>
+        </w:rPr>
+        <w:t>用户点击节点或关系</w:t>
+      </w:r>
+    </w:p>
+    <w:p>
+      <w:pPr>
+        <w:widowControl/>
+        <w:spacing w:line="360" w:lineRule="atLeast"/>
+        <w:jc w:val="left"/>
+        <w:outlineLvl w:val="3"/>
+        <w:rPr>
+          <w:rFonts w:hint="default" w:ascii="宋体" w:hAnsi="宋体" w:eastAsia="宋体" w:cs="宋体"/>
+          <w:b/>
+          <w:bCs/>
+          <w:kern w:val="0"/>
+          <w:sz w:val="24"/>
+          <w:szCs w:val="24"/>
+          <w:lang w:val="en-US" w:eastAsia="zh-CN"/>
+        </w:rPr>
+      </w:pPr>
+      <w:r>
+        <w:rPr>
+          <w:rFonts w:ascii="宋体" w:hAnsi="宋体" w:eastAsia="宋体" w:cs="宋体"/>
+          <w:b/>
+          <w:bCs/>
+          <w:kern w:val="0"/>
+          <w:sz w:val="24"/>
+          <w:szCs w:val="24"/>
+        </w:rPr>
+        <w:t>响应：</w:t>
+      </w:r>
+      <w:r>
+        <w:rPr>
+          <w:rFonts w:hint="eastAsia" w:ascii="宋体" w:hAnsi="宋体" w:eastAsia="宋体" w:cs="宋体"/>
+          <w:b/>
+          <w:bCs/>
+          <w:kern w:val="0"/>
+          <w:sz w:val="24"/>
+          <w:szCs w:val="24"/>
+          <w:lang w:val="en-US" w:eastAsia="zh-CN"/>
+        </w:rPr>
+        <w:t>系统弹出编辑按钮</w:t>
+      </w:r>
+    </w:p>
+    <w:p>
+      <w:pPr>
+        <w:widowControl/>
+        <w:spacing w:line="360" w:lineRule="atLeast"/>
+        <w:jc w:val="left"/>
+        <w:outlineLvl w:val="3"/>
+        <w:rPr>
+          <w:rFonts w:hint="default" w:ascii="宋体" w:hAnsi="宋体" w:eastAsia="宋体" w:cs="宋体"/>
+          <w:b/>
+          <w:bCs/>
+          <w:kern w:val="0"/>
+          <w:sz w:val="24"/>
+          <w:szCs w:val="24"/>
+          <w:lang w:val="en-US" w:eastAsia="zh-CN"/>
+        </w:rPr>
+      </w:pPr>
+      <w:r>
+        <w:rPr>
+          <w:rFonts w:hint="eastAsia" w:ascii="宋体" w:hAnsi="宋体" w:eastAsia="宋体" w:cs="宋体"/>
+          <w:b/>
+          <w:bCs/>
+          <w:kern w:val="0"/>
+          <w:sz w:val="24"/>
+          <w:szCs w:val="24"/>
+          <w:lang w:val="en-US" w:eastAsia="zh-CN"/>
+        </w:rPr>
+        <w:t>刺激：用户点击编辑</w:t>
+      </w:r>
+    </w:p>
+    <w:p>
+      <w:pPr>
+        <w:widowControl/>
+        <w:spacing w:line="360" w:lineRule="atLeast"/>
+        <w:jc w:val="left"/>
+        <w:outlineLvl w:val="3"/>
+        <w:rPr>
+          <w:rFonts w:hint="default" w:ascii="宋体" w:hAnsi="宋体" w:eastAsia="宋体" w:cs="宋体"/>
+          <w:b/>
+          <w:bCs/>
+          <w:kern w:val="0"/>
+          <w:sz w:val="24"/>
+          <w:szCs w:val="24"/>
+          <w:lang w:val="en-US" w:eastAsia="zh-CN"/>
+        </w:rPr>
+      </w:pPr>
+      <w:r>
+        <w:rPr>
+          <w:rFonts w:hint="eastAsia" w:ascii="宋体" w:hAnsi="宋体" w:eastAsia="宋体" w:cs="宋体"/>
+          <w:b/>
+          <w:bCs/>
+          <w:kern w:val="0"/>
+          <w:sz w:val="24"/>
+          <w:szCs w:val="24"/>
+          <w:lang w:val="en-US" w:eastAsia="zh-CN"/>
+        </w:rPr>
+        <w:t>响应：系统请求对应信息键入</w:t>
+      </w:r>
+    </w:p>
+    <w:p>
+      <w:pPr>
+        <w:widowControl/>
+        <w:spacing w:line="360" w:lineRule="atLeast"/>
+        <w:jc w:val="left"/>
+        <w:outlineLvl w:val="3"/>
+        <w:rPr>
+          <w:rFonts w:hint="default" w:ascii="宋体" w:hAnsi="宋体" w:eastAsia="宋体" w:cs="宋体"/>
+          <w:b/>
+          <w:bCs/>
+          <w:kern w:val="0"/>
+          <w:sz w:val="24"/>
+          <w:szCs w:val="24"/>
+          <w:lang w:val="en-US" w:eastAsia="zh-CN"/>
+        </w:rPr>
+      </w:pPr>
+      <w:r>
+        <w:rPr>
+          <w:rFonts w:hint="eastAsia" w:ascii="宋体" w:hAnsi="宋体" w:eastAsia="宋体" w:cs="宋体"/>
+          <w:b/>
+          <w:bCs/>
+          <w:kern w:val="0"/>
+          <w:sz w:val="24"/>
+          <w:szCs w:val="24"/>
+          <w:lang w:val="en-US" w:eastAsia="zh-CN"/>
+        </w:rPr>
+        <w:t>刺激：用户确认信息键入</w:t>
+      </w:r>
+    </w:p>
+    <w:p>
+      <w:pPr>
+        <w:widowControl/>
+        <w:spacing w:line="360" w:lineRule="atLeast"/>
+        <w:jc w:val="left"/>
+        <w:outlineLvl w:val="3"/>
+        <w:rPr>
+          <w:rFonts w:hint="default" w:ascii="宋体" w:hAnsi="宋体" w:eastAsia="宋体" w:cs="宋体"/>
+          <w:b/>
+          <w:bCs/>
+          <w:kern w:val="0"/>
+          <w:sz w:val="24"/>
+          <w:szCs w:val="24"/>
+          <w:lang w:val="en-US" w:eastAsia="zh-CN"/>
+        </w:rPr>
+      </w:pPr>
+      <w:r>
+        <w:rPr>
+          <w:rFonts w:hint="eastAsia" w:ascii="宋体" w:hAnsi="宋体" w:eastAsia="宋体" w:cs="宋体"/>
+          <w:b/>
+          <w:bCs/>
+          <w:kern w:val="0"/>
+          <w:sz w:val="24"/>
+          <w:szCs w:val="24"/>
+          <w:lang w:val="en-US" w:eastAsia="zh-CN"/>
+        </w:rPr>
+        <w:t>响应：系统为选择的节点或关系更新信息</w:t>
+      </w:r>
+    </w:p>
+    <w:p>
+      <w:pPr>
+        <w:widowControl/>
+        <w:spacing w:line="480" w:lineRule="atLeast"/>
+        <w:jc w:val="left"/>
+        <w:outlineLvl w:val="1"/>
+        <w:rPr>
+          <w:rFonts w:ascii="宋体" w:hAnsi="宋体" w:eastAsia="宋体" w:cs="宋体"/>
+          <w:b/>
+          <w:bCs/>
+          <w:kern w:val="0"/>
+          <w:sz w:val="30"/>
+          <w:szCs w:val="30"/>
+        </w:rPr>
+      </w:pPr>
+      <w:r>
+        <w:rPr>
+          <w:rFonts w:ascii="宋体" w:hAnsi="宋体" w:eastAsia="宋体" w:cs="宋体"/>
+          <w:b/>
+          <w:bCs/>
+          <w:kern w:val="0"/>
+          <w:sz w:val="30"/>
+          <w:szCs w:val="30"/>
+        </w:rPr>
+        <w:t>4.2.</w:t>
+      </w:r>
+      <w:r>
+        <w:rPr>
+          <w:rFonts w:hint="eastAsia" w:ascii="宋体" w:hAnsi="宋体" w:eastAsia="宋体" w:cs="宋体"/>
+          <w:b/>
+          <w:bCs/>
+          <w:kern w:val="0"/>
+          <w:sz w:val="30"/>
+          <w:szCs w:val="30"/>
+          <w:lang w:val="en-US" w:eastAsia="zh-CN"/>
+        </w:rPr>
+        <w:t>2</w:t>
+      </w:r>
+      <w:r>
+        <w:rPr>
+          <w:rFonts w:ascii="宋体" w:hAnsi="宋体" w:eastAsia="宋体" w:cs="宋体"/>
+          <w:b/>
+          <w:bCs/>
+          <w:kern w:val="0"/>
+          <w:sz w:val="30"/>
+          <w:szCs w:val="30"/>
+        </w:rPr>
+        <w:t>.3 相关功能需求</w:t>
+      </w:r>
+    </w:p>
+    <w:tbl>
+      <w:tblPr>
+        <w:tblStyle w:val="9"/>
+        <w:tblW w:w="8879" w:type="dxa"/>
+        <w:tblInd w:w="0" w:type="dxa"/>
+        <w:tblBorders>
+          <w:top w:val="single" w:color="auto" w:sz="4" w:space="0"/>
+          <w:left w:val="single" w:color="auto" w:sz="4" w:space="0"/>
+          <w:bottom w:val="single" w:color="auto" w:sz="4" w:space="0"/>
+          <w:right w:val="single" w:color="auto" w:sz="4" w:space="0"/>
+          <w:insideH w:val="single" w:color="auto" w:sz="4" w:space="0"/>
+          <w:insideV w:val="single" w:color="auto" w:sz="4" w:space="0"/>
+        </w:tblBorders>
+        <w:tblLayout w:type="autofit"/>
+        <w:tblCellMar>
+          <w:top w:w="0" w:type="dxa"/>
+          <w:left w:w="108" w:type="dxa"/>
+          <w:bottom w:w="0" w:type="dxa"/>
+          <w:right w:w="108" w:type="dxa"/>
+        </w:tblCellMar>
+      </w:tblPr>
+      <w:tblGrid>
+        <w:gridCol w:w="4578"/>
+        <w:gridCol w:w="4301"/>
+      </w:tblGrid>
+      <w:tr>
+        <w:tblPrEx>
+          <w:tblBorders>
+            <w:top w:val="single" w:color="auto" w:sz="4" w:space="0"/>
+            <w:left w:val="single" w:color="auto" w:sz="4" w:space="0"/>
+            <w:bottom w:val="single" w:color="auto" w:sz="4" w:space="0"/>
+            <w:right w:val="single" w:color="auto" w:sz="4" w:space="0"/>
+            <w:insideH w:val="single" w:color="auto" w:sz="4" w:space="0"/>
+            <w:insideV w:val="single" w:color="auto" w:sz="4" w:space="0"/>
+          </w:tblBorders>
+          <w:tblCellMar>
+            <w:top w:w="0" w:type="dxa"/>
+            <w:left w:w="108" w:type="dxa"/>
+            <w:bottom w:w="0" w:type="dxa"/>
+            <w:right w:w="108" w:type="dxa"/>
+          </w:tblCellMar>
+        </w:tblPrEx>
+        <w:trPr>
+          <w:trHeight w:val="100" w:hRule="atLeast"/>
+        </w:trPr>
+        <w:tc>
+          <w:tcPr>
+            <w:tcW w:w="4578" w:type="dxa"/>
+          </w:tcPr>
+          <w:p>
+            <w:pPr>
+              <w:widowControl/>
+              <w:jc w:val="left"/>
+              <w:rPr>
+                <w:rFonts w:hint="eastAsia" w:ascii="宋体" w:hAnsi="宋体" w:eastAsia="宋体" w:cs="宋体"/>
+                <w:color w:val="404040"/>
+                <w:spacing w:val="2"/>
+                <w:kern w:val="0"/>
+                <w:sz w:val="23"/>
+                <w:szCs w:val="23"/>
+                <w:vertAlign w:val="baseline"/>
+                <w:lang w:val="en-US" w:eastAsia="zh-CN"/>
+              </w:rPr>
+            </w:pPr>
+            <w:r>
+              <w:rPr>
+                <w:rFonts w:hint="eastAsia" w:ascii="宋体" w:hAnsi="宋体" w:eastAsia="宋体" w:cs="宋体"/>
+                <w:color w:val="404040"/>
+                <w:spacing w:val="2"/>
+                <w:kern w:val="0"/>
+                <w:sz w:val="23"/>
+                <w:szCs w:val="23"/>
+                <w:vertAlign w:val="baseline"/>
+                <w:lang w:val="en-US" w:eastAsia="zh-CN"/>
+              </w:rPr>
+              <w:t>编号</w:t>
+            </w:r>
+          </w:p>
+        </w:tc>
+        <w:tc>
+          <w:tcPr>
+            <w:tcW w:w="4301" w:type="dxa"/>
+          </w:tcPr>
+          <w:p>
+            <w:pPr>
+              <w:widowControl/>
+              <w:jc w:val="left"/>
+              <w:rPr>
+                <w:rFonts w:hint="eastAsia" w:ascii="宋体" w:hAnsi="宋体" w:eastAsia="宋体" w:cs="宋体"/>
+                <w:color w:val="404040"/>
+                <w:spacing w:val="2"/>
+                <w:kern w:val="0"/>
+                <w:sz w:val="23"/>
+                <w:szCs w:val="23"/>
+                <w:vertAlign w:val="baseline"/>
+                <w:lang w:val="en-US" w:eastAsia="zh-CN"/>
+              </w:rPr>
+            </w:pPr>
+            <w:r>
+              <w:rPr>
+                <w:rFonts w:hint="eastAsia" w:ascii="宋体" w:hAnsi="宋体" w:eastAsia="宋体" w:cs="宋体"/>
+                <w:color w:val="404040"/>
+                <w:spacing w:val="2"/>
+                <w:kern w:val="0"/>
+                <w:sz w:val="23"/>
+                <w:szCs w:val="23"/>
+                <w:vertAlign w:val="baseline"/>
+                <w:lang w:val="en-US" w:eastAsia="zh-CN"/>
+              </w:rPr>
+              <w:t>描述</w:t>
+            </w:r>
+          </w:p>
+        </w:tc>
+      </w:tr>
+      <w:tr>
+        <w:tblPrEx>
+          <w:tblBorders>
+            <w:top w:val="single" w:color="auto" w:sz="4" w:space="0"/>
+            <w:left w:val="single" w:color="auto" w:sz="4" w:space="0"/>
+            <w:bottom w:val="single" w:color="auto" w:sz="4" w:space="0"/>
+            <w:right w:val="single" w:color="auto" w:sz="4" w:space="0"/>
+            <w:insideH w:val="single" w:color="auto" w:sz="4" w:space="0"/>
+            <w:insideV w:val="single" w:color="auto" w:sz="4" w:space="0"/>
+          </w:tblBorders>
+          <w:tblCellMar>
+            <w:top w:w="0" w:type="dxa"/>
+            <w:left w:w="108" w:type="dxa"/>
+            <w:bottom w:w="0" w:type="dxa"/>
+            <w:right w:w="108" w:type="dxa"/>
+          </w:tblCellMar>
+        </w:tblPrEx>
+        <w:trPr>
+          <w:trHeight w:val="669" w:hRule="atLeast"/>
+        </w:trPr>
+        <w:tc>
+          <w:tcPr>
+            <w:tcW w:w="4578" w:type="dxa"/>
+          </w:tcPr>
+          <w:p>
+            <w:pPr>
+              <w:widowControl/>
+              <w:jc w:val="center"/>
+              <w:rPr>
+                <w:rFonts w:hint="default" w:ascii="宋体" w:hAnsi="宋体" w:eastAsia="宋体" w:cs="宋体"/>
+                <w:color w:val="404040"/>
+                <w:spacing w:val="2"/>
+                <w:kern w:val="0"/>
+                <w:sz w:val="23"/>
+                <w:szCs w:val="23"/>
+                <w:vertAlign w:val="baseline"/>
+                <w:lang w:val="en-US" w:eastAsia="zh-CN"/>
+              </w:rPr>
+            </w:pPr>
+            <w:r>
+              <w:rPr>
+                <w:rFonts w:hint="eastAsia" w:ascii="宋体" w:hAnsi="宋体" w:eastAsia="宋体" w:cs="宋体"/>
+                <w:color w:val="404040"/>
+                <w:spacing w:val="2"/>
+                <w:kern w:val="0"/>
+                <w:sz w:val="23"/>
+                <w:szCs w:val="23"/>
+                <w:vertAlign w:val="baseline"/>
+                <w:lang w:val="en-US" w:eastAsia="zh-CN"/>
+              </w:rPr>
+              <w:t>EntityController.updateNode</w:t>
+            </w:r>
+          </w:p>
+        </w:tc>
+        <w:tc>
+          <w:tcPr>
+            <w:tcW w:w="4301" w:type="dxa"/>
+          </w:tcPr>
+          <w:p>
+            <w:pPr>
+              <w:widowControl/>
+              <w:jc w:val="left"/>
+              <w:rPr>
+                <w:rFonts w:hint="default" w:ascii="宋体" w:hAnsi="宋体" w:eastAsia="宋体" w:cs="宋体"/>
+                <w:color w:val="404040"/>
+                <w:spacing w:val="2"/>
+                <w:kern w:val="0"/>
+                <w:sz w:val="23"/>
+                <w:szCs w:val="23"/>
+                <w:vertAlign w:val="baseline"/>
+                <w:lang w:val="en-US" w:eastAsia="zh-CN"/>
+              </w:rPr>
+            </w:pPr>
+            <w:r>
+              <w:rPr>
+                <w:rFonts w:hint="eastAsia" w:ascii="宋体" w:hAnsi="宋体" w:eastAsia="宋体" w:cs="宋体"/>
+                <w:color w:val="404040"/>
+                <w:spacing w:val="2"/>
+                <w:kern w:val="0"/>
+                <w:sz w:val="23"/>
+                <w:szCs w:val="23"/>
+                <w:vertAlign w:val="baseline"/>
+                <w:lang w:val="en-US" w:eastAsia="zh-CN"/>
+              </w:rPr>
+              <w:t>通过编辑节点信息来编辑节点</w:t>
+            </w:r>
+          </w:p>
+        </w:tc>
+      </w:tr>
+      <w:tr>
+        <w:tblPrEx>
+          <w:tblBorders>
+            <w:top w:val="single" w:color="auto" w:sz="4" w:space="0"/>
+            <w:left w:val="single" w:color="auto" w:sz="4" w:space="0"/>
+            <w:bottom w:val="single" w:color="auto" w:sz="4" w:space="0"/>
+            <w:right w:val="single" w:color="auto" w:sz="4" w:space="0"/>
+            <w:insideH w:val="single" w:color="auto" w:sz="4" w:space="0"/>
+            <w:insideV w:val="single" w:color="auto" w:sz="4" w:space="0"/>
+          </w:tblBorders>
+          <w:tblCellMar>
+            <w:top w:w="0" w:type="dxa"/>
+            <w:left w:w="108" w:type="dxa"/>
+            <w:bottom w:w="0" w:type="dxa"/>
+            <w:right w:w="108" w:type="dxa"/>
+          </w:tblCellMar>
+        </w:tblPrEx>
+        <w:trPr>
+          <w:trHeight w:val="669" w:hRule="atLeast"/>
+        </w:trPr>
+        <w:tc>
+          <w:tcPr>
+            <w:tcW w:w="4578" w:type="dxa"/>
+          </w:tcPr>
+          <w:p>
+            <w:pPr>
+              <w:widowControl/>
+              <w:jc w:val="center"/>
+              <w:rPr>
+                <w:rFonts w:hint="default" w:ascii="宋体" w:hAnsi="宋体" w:eastAsia="宋体" w:cs="宋体"/>
+                <w:color w:val="404040"/>
+                <w:spacing w:val="2"/>
+                <w:kern w:val="0"/>
+                <w:sz w:val="23"/>
+                <w:szCs w:val="23"/>
+                <w:vertAlign w:val="baseline"/>
+                <w:lang w:val="en-US" w:eastAsia="zh-CN"/>
+              </w:rPr>
+            </w:pPr>
+            <w:r>
+              <w:rPr>
+                <w:rFonts w:hint="eastAsia" w:ascii="宋体" w:hAnsi="宋体" w:eastAsia="宋体" w:cs="宋体"/>
+                <w:color w:val="404040"/>
+                <w:spacing w:val="2"/>
+                <w:kern w:val="0"/>
+                <w:sz w:val="23"/>
+                <w:szCs w:val="23"/>
+                <w:vertAlign w:val="baseline"/>
+                <w:lang w:val="en-US" w:eastAsia="zh-CN"/>
+              </w:rPr>
+              <w:t>RelationshipController.updateLink</w:t>
+            </w:r>
+          </w:p>
+        </w:tc>
+        <w:tc>
+          <w:tcPr>
+            <w:tcW w:w="4301" w:type="dxa"/>
+          </w:tcPr>
+          <w:p>
+            <w:pPr>
+              <w:widowControl/>
+              <w:jc w:val="left"/>
+              <w:rPr>
+                <w:rFonts w:hint="default" w:ascii="宋体" w:hAnsi="宋体" w:eastAsia="宋体" w:cs="宋体"/>
+                <w:color w:val="404040"/>
+                <w:spacing w:val="2"/>
+                <w:kern w:val="0"/>
+                <w:sz w:val="23"/>
+                <w:szCs w:val="23"/>
+                <w:vertAlign w:val="baseline"/>
+                <w:lang w:val="en-US" w:eastAsia="zh-CN"/>
+              </w:rPr>
+            </w:pPr>
+            <w:r>
+              <w:rPr>
+                <w:rFonts w:hint="eastAsia" w:ascii="宋体" w:hAnsi="宋体" w:eastAsia="宋体" w:cs="宋体"/>
+                <w:color w:val="404040"/>
+                <w:spacing w:val="2"/>
+                <w:kern w:val="0"/>
+                <w:sz w:val="23"/>
+                <w:szCs w:val="23"/>
+                <w:vertAlign w:val="baseline"/>
+                <w:lang w:val="en-US" w:eastAsia="zh-CN"/>
+              </w:rPr>
+              <w:t>通过编辑关系信息来编辑关系</w:t>
+            </w:r>
+          </w:p>
+        </w:tc>
+      </w:tr>
+    </w:tbl>
+    <w:p>
+      <w:pPr>
+        <w:widowControl/>
+        <w:jc w:val="left"/>
+        <w:rPr>
+          <w:rFonts w:ascii="宋体" w:hAnsi="宋体" w:eastAsia="宋体" w:cs="宋体"/>
+          <w:color w:val="404040"/>
+          <w:spacing w:val="2"/>
+          <w:kern w:val="0"/>
+          <w:sz w:val="23"/>
+          <w:szCs w:val="23"/>
+        </w:rPr>
+      </w:pPr>
+    </w:p>
+    <w:p>
+      <w:pPr>
+        <w:widowControl/>
+        <w:spacing w:line="480" w:lineRule="atLeast"/>
+        <w:jc w:val="left"/>
+        <w:outlineLvl w:val="1"/>
+        <w:rPr>
+          <w:rFonts w:ascii="宋体" w:hAnsi="宋体" w:eastAsia="宋体" w:cs="宋体"/>
+          <w:color w:val="404040"/>
+          <w:spacing w:val="2"/>
+          <w:kern w:val="0"/>
+          <w:sz w:val="23"/>
+          <w:szCs w:val="23"/>
+        </w:rPr>
+      </w:pPr>
+      <w:r>
+        <w:rPr>
+          <w:rFonts w:ascii="宋体" w:hAnsi="宋体" w:eastAsia="宋体" w:cs="宋体"/>
+          <w:b/>
+          <w:bCs/>
+          <w:kern w:val="0"/>
+          <w:sz w:val="36"/>
+          <w:szCs w:val="36"/>
+        </w:rPr>
+        <w:t>4.2.</w:t>
+      </w:r>
+      <w:r>
+        <w:rPr>
+          <w:rFonts w:hint="eastAsia" w:ascii="宋体" w:hAnsi="宋体" w:eastAsia="宋体" w:cs="宋体"/>
+          <w:b/>
+          <w:bCs/>
+          <w:kern w:val="0"/>
+          <w:sz w:val="36"/>
+          <w:szCs w:val="36"/>
+          <w:lang w:val="en-US" w:eastAsia="zh-CN"/>
+        </w:rPr>
+        <w:t>3</w:t>
+      </w:r>
+      <w:r>
+        <w:rPr>
+          <w:rFonts w:ascii="宋体" w:hAnsi="宋体" w:eastAsia="宋体" w:cs="宋体"/>
+          <w:b/>
+          <w:bCs/>
+          <w:kern w:val="0"/>
+          <w:sz w:val="36"/>
+          <w:szCs w:val="36"/>
+        </w:rPr>
+        <w:t xml:space="preserve"> </w:t>
+      </w:r>
+      <w:r>
+        <w:rPr>
+          <w:rFonts w:hint="eastAsia" w:ascii="宋体" w:hAnsi="宋体" w:eastAsia="宋体" w:cs="宋体"/>
+          <w:b/>
+          <w:bCs/>
+          <w:kern w:val="0"/>
+          <w:sz w:val="36"/>
+          <w:szCs w:val="36"/>
+          <w:lang w:val="en-US" w:eastAsia="zh-CN"/>
+        </w:rPr>
+        <w:t>用户删除节点、关系</w:t>
+      </w:r>
+    </w:p>
+    <w:p>
+      <w:pPr>
+        <w:widowControl/>
+        <w:spacing w:line="420" w:lineRule="atLeast"/>
+        <w:jc w:val="left"/>
+        <w:outlineLvl w:val="2"/>
+        <w:rPr>
+          <w:rFonts w:ascii="宋体" w:hAnsi="宋体" w:eastAsia="宋体" w:cs="宋体"/>
+          <w:b/>
+          <w:bCs/>
+          <w:kern w:val="0"/>
+          <w:sz w:val="30"/>
+          <w:szCs w:val="30"/>
+        </w:rPr>
+      </w:pPr>
+      <w:r>
+        <w:rPr>
+          <w:rFonts w:ascii="宋体" w:hAnsi="宋体" w:eastAsia="宋体" w:cs="宋体"/>
+          <w:b/>
+          <w:bCs/>
+          <w:kern w:val="0"/>
+          <w:sz w:val="30"/>
+          <w:szCs w:val="30"/>
+        </w:rPr>
+        <w:t>4.2.</w:t>
+      </w:r>
+      <w:r>
+        <w:rPr>
+          <w:rFonts w:hint="eastAsia" w:ascii="宋体" w:hAnsi="宋体" w:eastAsia="宋体" w:cs="宋体"/>
+          <w:b/>
+          <w:bCs/>
+          <w:kern w:val="0"/>
+          <w:sz w:val="30"/>
+          <w:szCs w:val="30"/>
+          <w:lang w:val="en-US" w:eastAsia="zh-CN"/>
+        </w:rPr>
+        <w:t>3</w:t>
+      </w:r>
+      <w:r>
+        <w:rPr>
+          <w:rFonts w:ascii="宋体" w:hAnsi="宋体" w:eastAsia="宋体" w:cs="宋体"/>
+          <w:b/>
+          <w:bCs/>
+          <w:kern w:val="0"/>
+          <w:sz w:val="30"/>
+          <w:szCs w:val="30"/>
+        </w:rPr>
+        <w:t>.1 特征描述</w:t>
+      </w:r>
+    </w:p>
+    <w:p>
+      <w:pPr>
+        <w:widowControl/>
+        <w:spacing w:line="480" w:lineRule="atLeast"/>
+        <w:jc w:val="left"/>
+        <w:outlineLvl w:val="1"/>
+        <w:rPr>
+          <w:rFonts w:hint="default" w:ascii="宋体" w:hAnsi="宋体" w:eastAsia="宋体" w:cs="宋体"/>
+          <w:b w:val="0"/>
+          <w:bCs w:val="0"/>
+          <w:kern w:val="0"/>
+          <w:sz w:val="23"/>
+          <w:szCs w:val="23"/>
+          <w:lang w:val="en-US" w:eastAsia="zh-CN"/>
+        </w:rPr>
+      </w:pPr>
+      <w:r>
+        <w:rPr>
+          <w:rFonts w:hint="eastAsia" w:ascii="宋体" w:hAnsi="宋体" w:eastAsia="宋体" w:cs="宋体"/>
+          <w:b w:val="0"/>
+          <w:bCs w:val="0"/>
+          <w:kern w:val="0"/>
+          <w:sz w:val="23"/>
+          <w:szCs w:val="23"/>
+          <w:lang w:val="en-US" w:eastAsia="zh-CN"/>
+        </w:rPr>
+        <w:t>用户点击节点或关系，删除节点或关系，删除节点时，会一并删除和该节点有关联的关系</w:t>
+      </w:r>
+    </w:p>
+    <w:p>
+      <w:pPr>
+        <w:widowControl/>
+        <w:spacing w:line="480" w:lineRule="atLeast"/>
+        <w:jc w:val="left"/>
+        <w:outlineLvl w:val="1"/>
+        <w:rPr>
+          <w:rFonts w:ascii="宋体" w:hAnsi="宋体" w:eastAsia="宋体" w:cs="宋体"/>
+          <w:color w:val="404040"/>
+          <w:spacing w:val="2"/>
+          <w:kern w:val="0"/>
+          <w:sz w:val="23"/>
+          <w:szCs w:val="23"/>
+        </w:rPr>
+      </w:pPr>
+      <w:r>
+        <w:rPr>
+          <w:rFonts w:hint="eastAsia" w:ascii="宋体" w:hAnsi="宋体" w:eastAsia="宋体" w:cs="宋体"/>
+          <w:b w:val="0"/>
+          <w:bCs w:val="0"/>
+          <w:kern w:val="0"/>
+          <w:sz w:val="23"/>
+          <w:szCs w:val="23"/>
+          <w:lang w:val="en-US" w:eastAsia="zh-CN"/>
+        </w:rPr>
+        <w:t>优先级：高</w:t>
+      </w:r>
+    </w:p>
+    <w:p>
+      <w:pPr>
+        <w:widowControl/>
+        <w:spacing w:line="420" w:lineRule="atLeast"/>
+        <w:jc w:val="left"/>
+        <w:outlineLvl w:val="2"/>
+        <w:rPr>
+          <w:rFonts w:ascii="宋体" w:hAnsi="宋体" w:eastAsia="宋体" w:cs="宋体"/>
+          <w:b/>
+          <w:bCs/>
+          <w:kern w:val="0"/>
+          <w:sz w:val="30"/>
+          <w:szCs w:val="30"/>
+        </w:rPr>
+      </w:pPr>
+      <w:r>
+        <w:rPr>
+          <w:rFonts w:ascii="宋体" w:hAnsi="宋体" w:eastAsia="宋体" w:cs="宋体"/>
+          <w:b/>
+          <w:bCs/>
+          <w:kern w:val="0"/>
+          <w:sz w:val="30"/>
+          <w:szCs w:val="30"/>
+        </w:rPr>
+        <w:t>4.2.</w:t>
+      </w:r>
+      <w:r>
+        <w:rPr>
+          <w:rFonts w:hint="eastAsia" w:ascii="宋体" w:hAnsi="宋体" w:eastAsia="宋体" w:cs="宋体"/>
+          <w:b/>
+          <w:bCs/>
+          <w:kern w:val="0"/>
+          <w:sz w:val="30"/>
+          <w:szCs w:val="30"/>
+          <w:lang w:val="en-US" w:eastAsia="zh-CN"/>
+        </w:rPr>
+        <w:t>3</w:t>
+      </w:r>
+      <w:r>
+        <w:rPr>
+          <w:rFonts w:ascii="宋体" w:hAnsi="宋体" w:eastAsia="宋体" w:cs="宋体"/>
+          <w:b/>
+          <w:bCs/>
+          <w:kern w:val="0"/>
+          <w:sz w:val="30"/>
+          <w:szCs w:val="30"/>
+        </w:rPr>
+        <w:t>.2 刺激/响应序列</w:t>
+      </w:r>
+    </w:p>
+    <w:p>
+      <w:pPr>
+        <w:widowControl/>
+        <w:spacing w:line="360" w:lineRule="atLeast"/>
+        <w:jc w:val="left"/>
+        <w:outlineLvl w:val="3"/>
+        <w:rPr>
+          <w:rFonts w:hint="default" w:ascii="宋体" w:hAnsi="宋体" w:eastAsia="宋体" w:cs="宋体"/>
+          <w:b/>
+          <w:bCs/>
+          <w:kern w:val="0"/>
+          <w:sz w:val="24"/>
+          <w:szCs w:val="24"/>
+          <w:lang w:val="en-US" w:eastAsia="zh-CN"/>
+        </w:rPr>
+      </w:pPr>
+      <w:r>
+        <w:rPr>
+          <w:rFonts w:ascii="宋体" w:hAnsi="宋体" w:eastAsia="宋体" w:cs="宋体"/>
+          <w:b/>
+          <w:bCs/>
+          <w:kern w:val="0"/>
+          <w:sz w:val="24"/>
+          <w:szCs w:val="24"/>
+        </w:rPr>
+        <w:t>刺激：</w:t>
+      </w:r>
+      <w:r>
+        <w:rPr>
+          <w:rFonts w:hint="eastAsia" w:ascii="宋体" w:hAnsi="宋体" w:eastAsia="宋体" w:cs="宋体"/>
+          <w:b/>
+          <w:bCs/>
+          <w:kern w:val="0"/>
+          <w:sz w:val="24"/>
+          <w:szCs w:val="24"/>
+          <w:lang w:val="en-US" w:eastAsia="zh-CN"/>
+        </w:rPr>
+        <w:t>用户点击节点或关系</w:t>
+      </w:r>
+    </w:p>
+    <w:p>
+      <w:pPr>
+        <w:widowControl/>
+        <w:spacing w:line="360" w:lineRule="atLeast"/>
+        <w:jc w:val="left"/>
+        <w:outlineLvl w:val="3"/>
+        <w:rPr>
+          <w:rFonts w:hint="default" w:ascii="宋体" w:hAnsi="宋体" w:eastAsia="宋体" w:cs="宋体"/>
+          <w:b/>
+          <w:bCs/>
+          <w:kern w:val="0"/>
+          <w:sz w:val="24"/>
+          <w:szCs w:val="24"/>
+          <w:lang w:val="en-US" w:eastAsia="zh-CN"/>
+        </w:rPr>
+      </w:pPr>
+      <w:r>
+        <w:rPr>
+          <w:rFonts w:ascii="宋体" w:hAnsi="宋体" w:eastAsia="宋体" w:cs="宋体"/>
+          <w:b/>
+          <w:bCs/>
+          <w:kern w:val="0"/>
+          <w:sz w:val="24"/>
+          <w:szCs w:val="24"/>
+        </w:rPr>
+        <w:t>响应：</w:t>
+      </w:r>
+      <w:r>
+        <w:rPr>
+          <w:rFonts w:hint="eastAsia" w:ascii="宋体" w:hAnsi="宋体" w:eastAsia="宋体" w:cs="宋体"/>
+          <w:b/>
+          <w:bCs/>
+          <w:kern w:val="0"/>
+          <w:sz w:val="24"/>
+          <w:szCs w:val="24"/>
+          <w:lang w:val="en-US" w:eastAsia="zh-CN"/>
+        </w:rPr>
+        <w:t>系统弹出删除按钮</w:t>
+      </w:r>
+    </w:p>
+    <w:p>
+      <w:pPr>
+        <w:widowControl/>
+        <w:spacing w:line="360" w:lineRule="atLeast"/>
+        <w:jc w:val="left"/>
+        <w:outlineLvl w:val="3"/>
+        <w:rPr>
+          <w:rFonts w:hint="default" w:ascii="宋体" w:hAnsi="宋体" w:eastAsia="宋体" w:cs="宋体"/>
+          <w:b/>
+          <w:bCs/>
+          <w:kern w:val="0"/>
+          <w:sz w:val="24"/>
+          <w:szCs w:val="24"/>
+          <w:lang w:val="en-US" w:eastAsia="zh-CN"/>
+        </w:rPr>
+      </w:pPr>
+      <w:r>
+        <w:rPr>
+          <w:rFonts w:hint="eastAsia" w:ascii="宋体" w:hAnsi="宋体" w:eastAsia="宋体" w:cs="宋体"/>
+          <w:b/>
+          <w:bCs/>
+          <w:kern w:val="0"/>
+          <w:sz w:val="24"/>
+          <w:szCs w:val="24"/>
+          <w:lang w:val="en-US" w:eastAsia="zh-CN"/>
+        </w:rPr>
+        <w:t>刺激：用户点击删除</w:t>
+      </w:r>
+    </w:p>
+    <w:p>
+      <w:pPr>
+        <w:widowControl/>
+        <w:spacing w:line="360" w:lineRule="atLeast"/>
+        <w:jc w:val="left"/>
+        <w:outlineLvl w:val="3"/>
+        <w:rPr>
+          <w:rFonts w:hint="default" w:ascii="宋体" w:hAnsi="宋体" w:eastAsia="宋体" w:cs="宋体"/>
+          <w:b/>
+          <w:bCs/>
+          <w:kern w:val="0"/>
+          <w:sz w:val="24"/>
+          <w:szCs w:val="24"/>
+          <w:lang w:val="en-US" w:eastAsia="zh-CN"/>
+        </w:rPr>
+      </w:pPr>
+      <w:r>
+        <w:rPr>
+          <w:rFonts w:hint="eastAsia" w:ascii="宋体" w:hAnsi="宋体" w:eastAsia="宋体" w:cs="宋体"/>
+          <w:b/>
+          <w:bCs/>
+          <w:kern w:val="0"/>
+          <w:sz w:val="24"/>
+          <w:szCs w:val="24"/>
+          <w:lang w:val="en-US" w:eastAsia="zh-CN"/>
+        </w:rPr>
+        <w:t>响应：系统删除该节点或关系</w:t>
+      </w:r>
+    </w:p>
+    <w:p>
+      <w:pPr>
+        <w:widowControl/>
+        <w:spacing w:line="480" w:lineRule="atLeast"/>
+        <w:jc w:val="left"/>
+        <w:outlineLvl w:val="1"/>
+        <w:rPr>
+          <w:rFonts w:ascii="宋体" w:hAnsi="宋体" w:eastAsia="宋体" w:cs="宋体"/>
+          <w:b/>
+          <w:bCs/>
+          <w:kern w:val="0"/>
+          <w:sz w:val="30"/>
+          <w:szCs w:val="30"/>
+        </w:rPr>
+      </w:pPr>
+      <w:r>
+        <w:rPr>
+          <w:rFonts w:ascii="宋体" w:hAnsi="宋体" w:eastAsia="宋体" w:cs="宋体"/>
+          <w:b/>
+          <w:bCs/>
+          <w:kern w:val="0"/>
+          <w:sz w:val="30"/>
+          <w:szCs w:val="30"/>
+        </w:rPr>
+        <w:t>4.2.</w:t>
+      </w:r>
+      <w:r>
+        <w:rPr>
+          <w:rFonts w:hint="eastAsia" w:ascii="宋体" w:hAnsi="宋体" w:eastAsia="宋体" w:cs="宋体"/>
+          <w:b/>
+          <w:bCs/>
+          <w:kern w:val="0"/>
+          <w:sz w:val="30"/>
+          <w:szCs w:val="30"/>
+          <w:lang w:val="en-US" w:eastAsia="zh-CN"/>
+        </w:rPr>
+        <w:t>3</w:t>
+      </w:r>
+      <w:r>
+        <w:rPr>
+          <w:rFonts w:ascii="宋体" w:hAnsi="宋体" w:eastAsia="宋体" w:cs="宋体"/>
+          <w:b/>
+          <w:bCs/>
+          <w:kern w:val="0"/>
+          <w:sz w:val="30"/>
+          <w:szCs w:val="30"/>
+        </w:rPr>
+        <w:t>.3 相关功能需求</w:t>
+      </w:r>
+    </w:p>
+    <w:tbl>
+      <w:tblPr>
+        <w:tblStyle w:val="9"/>
+        <w:tblW w:w="8879" w:type="dxa"/>
+        <w:tblInd w:w="0" w:type="dxa"/>
+        <w:tblBorders>
+          <w:top w:val="single" w:color="auto" w:sz="4" w:space="0"/>
+          <w:left w:val="single" w:color="auto" w:sz="4" w:space="0"/>
+          <w:bottom w:val="single" w:color="auto" w:sz="4" w:space="0"/>
+          <w:right w:val="single" w:color="auto" w:sz="4" w:space="0"/>
+          <w:insideH w:val="single" w:color="auto" w:sz="4" w:space="0"/>
+          <w:insideV w:val="single" w:color="auto" w:sz="4" w:space="0"/>
+        </w:tblBorders>
+        <w:tblLayout w:type="autofit"/>
+        <w:tblCellMar>
+          <w:top w:w="0" w:type="dxa"/>
+          <w:left w:w="108" w:type="dxa"/>
+          <w:bottom w:w="0" w:type="dxa"/>
+          <w:right w:w="108" w:type="dxa"/>
+        </w:tblCellMar>
+      </w:tblPr>
+      <w:tblGrid>
+        <w:gridCol w:w="4578"/>
+        <w:gridCol w:w="4301"/>
+      </w:tblGrid>
+      <w:tr>
+        <w:tblPrEx>
+          <w:tblBorders>
+            <w:top w:val="single" w:color="auto" w:sz="4" w:space="0"/>
+            <w:left w:val="single" w:color="auto" w:sz="4" w:space="0"/>
+            <w:bottom w:val="single" w:color="auto" w:sz="4" w:space="0"/>
+            <w:right w:val="single" w:color="auto" w:sz="4" w:space="0"/>
+            <w:insideH w:val="single" w:color="auto" w:sz="4" w:space="0"/>
+            <w:insideV w:val="single" w:color="auto" w:sz="4" w:space="0"/>
+          </w:tblBorders>
+          <w:tblCellMar>
+            <w:top w:w="0" w:type="dxa"/>
+            <w:left w:w="108" w:type="dxa"/>
+            <w:bottom w:w="0" w:type="dxa"/>
+            <w:right w:w="108" w:type="dxa"/>
+          </w:tblCellMar>
+        </w:tblPrEx>
+        <w:trPr>
+          <w:trHeight w:val="100" w:hRule="atLeast"/>
+        </w:trPr>
+        <w:tc>
+          <w:tcPr>
+            <w:tcW w:w="4578" w:type="dxa"/>
+          </w:tcPr>
+          <w:p>
+            <w:pPr>
+              <w:widowControl/>
+              <w:jc w:val="left"/>
+              <w:rPr>
+                <w:rFonts w:hint="eastAsia" w:ascii="宋体" w:hAnsi="宋体" w:eastAsia="宋体" w:cs="宋体"/>
+                <w:color w:val="404040"/>
+                <w:spacing w:val="2"/>
+                <w:kern w:val="0"/>
+                <w:sz w:val="23"/>
+                <w:szCs w:val="23"/>
+                <w:vertAlign w:val="baseline"/>
+                <w:lang w:val="en-US" w:eastAsia="zh-CN"/>
+              </w:rPr>
+            </w:pPr>
+            <w:r>
+              <w:rPr>
+                <w:rFonts w:hint="eastAsia" w:ascii="宋体" w:hAnsi="宋体" w:eastAsia="宋体" w:cs="宋体"/>
+                <w:color w:val="404040"/>
+                <w:spacing w:val="2"/>
+                <w:kern w:val="0"/>
+                <w:sz w:val="23"/>
+                <w:szCs w:val="23"/>
+                <w:vertAlign w:val="baseline"/>
+                <w:lang w:val="en-US" w:eastAsia="zh-CN"/>
+              </w:rPr>
+              <w:t>编号</w:t>
+            </w:r>
+          </w:p>
+        </w:tc>
+        <w:tc>
+          <w:tcPr>
+            <w:tcW w:w="4301" w:type="dxa"/>
+          </w:tcPr>
+          <w:p>
+            <w:pPr>
+              <w:widowControl/>
+              <w:jc w:val="left"/>
+              <w:rPr>
+                <w:rFonts w:hint="eastAsia" w:ascii="宋体" w:hAnsi="宋体" w:eastAsia="宋体" w:cs="宋体"/>
+                <w:color w:val="404040"/>
+                <w:spacing w:val="2"/>
+                <w:kern w:val="0"/>
+                <w:sz w:val="23"/>
+                <w:szCs w:val="23"/>
+                <w:vertAlign w:val="baseline"/>
+                <w:lang w:val="en-US" w:eastAsia="zh-CN"/>
+              </w:rPr>
+            </w:pPr>
+            <w:r>
+              <w:rPr>
+                <w:rFonts w:hint="eastAsia" w:ascii="宋体" w:hAnsi="宋体" w:eastAsia="宋体" w:cs="宋体"/>
+                <w:color w:val="404040"/>
+                <w:spacing w:val="2"/>
+                <w:kern w:val="0"/>
+                <w:sz w:val="23"/>
+                <w:szCs w:val="23"/>
+                <w:vertAlign w:val="baseline"/>
+                <w:lang w:val="en-US" w:eastAsia="zh-CN"/>
+              </w:rPr>
+              <w:t>描述</w:t>
+            </w:r>
+          </w:p>
+        </w:tc>
+      </w:tr>
+      <w:tr>
+        <w:tblPrEx>
+          <w:tblBorders>
+            <w:top w:val="single" w:color="auto" w:sz="4" w:space="0"/>
+            <w:left w:val="single" w:color="auto" w:sz="4" w:space="0"/>
+            <w:bottom w:val="single" w:color="auto" w:sz="4" w:space="0"/>
+            <w:right w:val="single" w:color="auto" w:sz="4" w:space="0"/>
+            <w:insideH w:val="single" w:color="auto" w:sz="4" w:space="0"/>
+            <w:insideV w:val="single" w:color="auto" w:sz="4" w:space="0"/>
+          </w:tblBorders>
+          <w:tblCellMar>
+            <w:top w:w="0" w:type="dxa"/>
+            <w:left w:w="108" w:type="dxa"/>
+            <w:bottom w:w="0" w:type="dxa"/>
+            <w:right w:w="108" w:type="dxa"/>
+          </w:tblCellMar>
+        </w:tblPrEx>
+        <w:trPr>
+          <w:trHeight w:val="669" w:hRule="atLeast"/>
+        </w:trPr>
+        <w:tc>
+          <w:tcPr>
+            <w:tcW w:w="4578" w:type="dxa"/>
+          </w:tcPr>
+          <w:p>
+            <w:pPr>
+              <w:widowControl/>
+              <w:jc w:val="center"/>
+              <w:rPr>
+                <w:rFonts w:hint="default" w:ascii="宋体" w:hAnsi="宋体" w:eastAsia="宋体" w:cs="宋体"/>
+                <w:color w:val="404040"/>
+                <w:spacing w:val="2"/>
+                <w:kern w:val="0"/>
+                <w:sz w:val="23"/>
+                <w:szCs w:val="23"/>
+                <w:vertAlign w:val="baseline"/>
+                <w:lang w:val="en-US" w:eastAsia="zh-CN"/>
+              </w:rPr>
+            </w:pPr>
+            <w:r>
+              <w:rPr>
+                <w:rFonts w:hint="eastAsia" w:ascii="宋体" w:hAnsi="宋体" w:eastAsia="宋体" w:cs="宋体"/>
+                <w:color w:val="404040"/>
+                <w:spacing w:val="2"/>
+                <w:kern w:val="0"/>
+                <w:sz w:val="23"/>
+                <w:szCs w:val="23"/>
+                <w:vertAlign w:val="baseline"/>
+                <w:lang w:val="en-US" w:eastAsia="zh-CN"/>
+              </w:rPr>
+              <w:t>EntityController.deleteNode</w:t>
+            </w:r>
+          </w:p>
+        </w:tc>
+        <w:tc>
+          <w:tcPr>
+            <w:tcW w:w="4301" w:type="dxa"/>
+          </w:tcPr>
+          <w:p>
+            <w:pPr>
+              <w:widowControl/>
+              <w:jc w:val="left"/>
+              <w:rPr>
+                <w:rFonts w:hint="default" w:ascii="宋体" w:hAnsi="宋体" w:eastAsia="宋体" w:cs="宋体"/>
+                <w:color w:val="404040"/>
+                <w:spacing w:val="2"/>
+                <w:kern w:val="0"/>
+                <w:sz w:val="23"/>
+                <w:szCs w:val="23"/>
+                <w:vertAlign w:val="baseline"/>
+                <w:lang w:val="en-US" w:eastAsia="zh-CN"/>
+              </w:rPr>
+            </w:pPr>
+            <w:r>
+              <w:rPr>
+                <w:rFonts w:hint="eastAsia" w:ascii="宋体" w:hAnsi="宋体" w:eastAsia="宋体" w:cs="宋体"/>
+                <w:color w:val="404040"/>
+                <w:spacing w:val="2"/>
+                <w:kern w:val="0"/>
+                <w:sz w:val="23"/>
+                <w:szCs w:val="23"/>
+                <w:vertAlign w:val="baseline"/>
+                <w:lang w:val="en-US" w:eastAsia="zh-CN"/>
+              </w:rPr>
+              <w:t>通过输入节点id删除节点及其附属关系</w:t>
+            </w:r>
+          </w:p>
+        </w:tc>
+      </w:tr>
+      <w:tr>
+        <w:tblPrEx>
+          <w:tblBorders>
+            <w:top w:val="single" w:color="auto" w:sz="4" w:space="0"/>
+            <w:left w:val="single" w:color="auto" w:sz="4" w:space="0"/>
+            <w:bottom w:val="single" w:color="auto" w:sz="4" w:space="0"/>
+            <w:right w:val="single" w:color="auto" w:sz="4" w:space="0"/>
+            <w:insideH w:val="single" w:color="auto" w:sz="4" w:space="0"/>
+            <w:insideV w:val="single" w:color="auto" w:sz="4" w:space="0"/>
+          </w:tblBorders>
+          <w:tblCellMar>
+            <w:top w:w="0" w:type="dxa"/>
+            <w:left w:w="108" w:type="dxa"/>
+            <w:bottom w:w="0" w:type="dxa"/>
+            <w:right w:w="108" w:type="dxa"/>
+          </w:tblCellMar>
+        </w:tblPrEx>
+        <w:trPr>
+          <w:trHeight w:val="669" w:hRule="atLeast"/>
+        </w:trPr>
+        <w:tc>
+          <w:tcPr>
+            <w:tcW w:w="4578" w:type="dxa"/>
+          </w:tcPr>
+          <w:p>
+            <w:pPr>
+              <w:widowControl/>
+              <w:jc w:val="center"/>
+              <w:rPr>
+                <w:rFonts w:hint="default" w:ascii="宋体" w:hAnsi="宋体" w:eastAsia="宋体" w:cs="宋体"/>
+                <w:color w:val="404040"/>
+                <w:spacing w:val="2"/>
+                <w:kern w:val="0"/>
+                <w:sz w:val="23"/>
+                <w:szCs w:val="23"/>
+                <w:vertAlign w:val="baseline"/>
+                <w:lang w:val="en-US" w:eastAsia="zh-CN"/>
+              </w:rPr>
+            </w:pPr>
+            <w:r>
+              <w:rPr>
+                <w:rFonts w:hint="eastAsia" w:ascii="宋体" w:hAnsi="宋体" w:eastAsia="宋体" w:cs="宋体"/>
+                <w:color w:val="404040"/>
+                <w:spacing w:val="2"/>
+                <w:kern w:val="0"/>
+                <w:sz w:val="23"/>
+                <w:szCs w:val="23"/>
+                <w:vertAlign w:val="baseline"/>
+                <w:lang w:val="en-US" w:eastAsia="zh-CN"/>
+              </w:rPr>
+              <w:t>RelationshipController.deleteLink</w:t>
+            </w:r>
+          </w:p>
+        </w:tc>
+        <w:tc>
+          <w:tcPr>
+            <w:tcW w:w="4301" w:type="dxa"/>
+          </w:tcPr>
+          <w:p>
+            <w:pPr>
+              <w:widowControl/>
+              <w:jc w:val="left"/>
+              <w:rPr>
+                <w:rFonts w:hint="default" w:ascii="宋体" w:hAnsi="宋体" w:eastAsia="宋体" w:cs="宋体"/>
+                <w:color w:val="404040"/>
+                <w:spacing w:val="2"/>
+                <w:kern w:val="0"/>
+                <w:sz w:val="23"/>
+                <w:szCs w:val="23"/>
+                <w:vertAlign w:val="baseline"/>
+                <w:lang w:val="en-US" w:eastAsia="zh-CN"/>
+              </w:rPr>
+            </w:pPr>
+            <w:r>
+              <w:rPr>
+                <w:rFonts w:hint="eastAsia" w:ascii="宋体" w:hAnsi="宋体" w:eastAsia="宋体" w:cs="宋体"/>
+                <w:color w:val="404040"/>
+                <w:spacing w:val="2"/>
+                <w:kern w:val="0"/>
+                <w:sz w:val="23"/>
+                <w:szCs w:val="23"/>
+                <w:vertAlign w:val="baseline"/>
+                <w:lang w:val="en-US" w:eastAsia="zh-CN"/>
+              </w:rPr>
+              <w:t>通过输入关系id删除关系</w:t>
+            </w:r>
+          </w:p>
+        </w:tc>
+      </w:tr>
+    </w:tbl>
+    <w:p>
+      <w:pPr>
+        <w:widowControl/>
+        <w:jc w:val="left"/>
+        <w:rPr>
+          <w:rFonts w:ascii="宋体" w:hAnsi="宋体" w:eastAsia="宋体" w:cs="宋体"/>
+          <w:color w:val="404040"/>
+          <w:spacing w:val="2"/>
+          <w:kern w:val="0"/>
+          <w:sz w:val="23"/>
+          <w:szCs w:val="23"/>
+        </w:rPr>
+      </w:pPr>
+    </w:p>
+    <w:p>
+      <w:pPr>
+        <w:widowControl/>
+        <w:spacing w:line="480" w:lineRule="atLeast"/>
+        <w:jc w:val="left"/>
+        <w:outlineLvl w:val="1"/>
+        <w:rPr>
+          <w:rFonts w:hint="default" w:ascii="宋体" w:hAnsi="宋体" w:eastAsia="宋体" w:cs="宋体"/>
+          <w:color w:val="404040"/>
+          <w:spacing w:val="2"/>
+          <w:kern w:val="0"/>
+          <w:sz w:val="23"/>
+          <w:szCs w:val="23"/>
+          <w:lang w:val="en-US"/>
+        </w:rPr>
+      </w:pPr>
+      <w:r>
+        <w:rPr>
+          <w:rFonts w:ascii="宋体" w:hAnsi="宋体" w:eastAsia="宋体" w:cs="宋体"/>
+          <w:b/>
+          <w:bCs/>
+          <w:kern w:val="0"/>
+          <w:sz w:val="36"/>
+          <w:szCs w:val="36"/>
+        </w:rPr>
+        <w:t>4.2.</w:t>
+      </w:r>
+      <w:r>
+        <w:rPr>
+          <w:rFonts w:hint="eastAsia" w:ascii="宋体" w:hAnsi="宋体" w:eastAsia="宋体" w:cs="宋体"/>
+          <w:b/>
+          <w:bCs/>
+          <w:kern w:val="0"/>
+          <w:sz w:val="36"/>
+          <w:szCs w:val="36"/>
+          <w:lang w:val="en-US" w:eastAsia="zh-CN"/>
+        </w:rPr>
+        <w:t>4</w:t>
+      </w:r>
+      <w:r>
+        <w:rPr>
+          <w:rFonts w:ascii="宋体" w:hAnsi="宋体" w:eastAsia="宋体" w:cs="宋体"/>
+          <w:b/>
+          <w:bCs/>
+          <w:kern w:val="0"/>
+          <w:sz w:val="36"/>
+          <w:szCs w:val="36"/>
+        </w:rPr>
+        <w:t xml:space="preserve"> </w:t>
+      </w:r>
+      <w:r>
+        <w:rPr>
+          <w:rFonts w:hint="eastAsia" w:ascii="宋体" w:hAnsi="宋体" w:eastAsia="宋体" w:cs="宋体"/>
+          <w:b/>
+          <w:bCs/>
+          <w:kern w:val="0"/>
+          <w:sz w:val="36"/>
+          <w:szCs w:val="36"/>
+          <w:lang w:val="en-US" w:eastAsia="zh-CN"/>
+        </w:rPr>
+        <w:t>用户使用工作域</w:t>
+      </w:r>
+    </w:p>
+    <w:p>
+      <w:pPr>
+        <w:widowControl/>
+        <w:spacing w:line="420" w:lineRule="atLeast"/>
+        <w:jc w:val="left"/>
+        <w:outlineLvl w:val="2"/>
+        <w:rPr>
+          <w:rFonts w:ascii="宋体" w:hAnsi="宋体" w:eastAsia="宋体" w:cs="宋体"/>
+          <w:b/>
+          <w:bCs/>
+          <w:kern w:val="0"/>
+          <w:sz w:val="30"/>
+          <w:szCs w:val="30"/>
+        </w:rPr>
+      </w:pPr>
+      <w:r>
+        <w:rPr>
+          <w:rFonts w:ascii="宋体" w:hAnsi="宋体" w:eastAsia="宋体" w:cs="宋体"/>
+          <w:b/>
+          <w:bCs/>
+          <w:kern w:val="0"/>
+          <w:sz w:val="30"/>
+          <w:szCs w:val="30"/>
+        </w:rPr>
+        <w:t>4.2.</w:t>
+      </w:r>
+      <w:r>
+        <w:rPr>
+          <w:rFonts w:hint="eastAsia" w:ascii="宋体" w:hAnsi="宋体" w:eastAsia="宋体" w:cs="宋体"/>
+          <w:b/>
+          <w:bCs/>
+          <w:kern w:val="0"/>
+          <w:sz w:val="30"/>
+          <w:szCs w:val="30"/>
+          <w:lang w:val="en-US" w:eastAsia="zh-CN"/>
+        </w:rPr>
+        <w:t>4</w:t>
+      </w:r>
+      <w:r>
+        <w:rPr>
+          <w:rFonts w:ascii="宋体" w:hAnsi="宋体" w:eastAsia="宋体" w:cs="宋体"/>
+          <w:b/>
+          <w:bCs/>
+          <w:kern w:val="0"/>
+          <w:sz w:val="30"/>
+          <w:szCs w:val="30"/>
+        </w:rPr>
+        <w:t>.1 特征描述</w:t>
+      </w:r>
+    </w:p>
+    <w:p>
+      <w:pPr>
+        <w:widowControl/>
+        <w:spacing w:line="480" w:lineRule="atLeast"/>
+        <w:jc w:val="left"/>
+        <w:outlineLvl w:val="1"/>
+        <w:rPr>
+          <w:rFonts w:hint="default" w:ascii="宋体" w:hAnsi="宋体" w:eastAsia="宋体" w:cs="宋体"/>
+          <w:b w:val="0"/>
+          <w:bCs w:val="0"/>
+          <w:kern w:val="0"/>
+          <w:sz w:val="23"/>
+          <w:szCs w:val="23"/>
+          <w:lang w:val="en-US" w:eastAsia="zh-CN"/>
+        </w:rPr>
+      </w:pPr>
+      <w:r>
+        <w:rPr>
+          <w:rFonts w:hint="eastAsia" w:ascii="宋体" w:hAnsi="宋体" w:eastAsia="宋体" w:cs="宋体"/>
+          <w:b w:val="0"/>
+          <w:bCs w:val="0"/>
+          <w:kern w:val="0"/>
+          <w:sz w:val="23"/>
+          <w:szCs w:val="23"/>
+          <w:lang w:val="en-US" w:eastAsia="zh-CN"/>
+        </w:rPr>
+        <w:t>用户编辑知识图谱时均在工作域内进行，并可对工作域进行编辑</w:t>
+      </w:r>
+    </w:p>
+    <w:p>
+      <w:pPr>
+        <w:widowControl/>
+        <w:spacing w:line="480" w:lineRule="atLeast"/>
+        <w:jc w:val="left"/>
+        <w:outlineLvl w:val="1"/>
+        <w:rPr>
+          <w:rFonts w:ascii="宋体" w:hAnsi="宋体" w:eastAsia="宋体" w:cs="宋体"/>
+          <w:color w:val="404040"/>
+          <w:spacing w:val="2"/>
+          <w:kern w:val="0"/>
+          <w:sz w:val="23"/>
+          <w:szCs w:val="23"/>
+        </w:rPr>
+      </w:pPr>
+      <w:r>
+        <w:rPr>
+          <w:rFonts w:hint="eastAsia" w:ascii="宋体" w:hAnsi="宋体" w:eastAsia="宋体" w:cs="宋体"/>
+          <w:b w:val="0"/>
+          <w:bCs w:val="0"/>
+          <w:kern w:val="0"/>
+          <w:sz w:val="23"/>
+          <w:szCs w:val="23"/>
+          <w:lang w:val="en-US" w:eastAsia="zh-CN"/>
+        </w:rPr>
+        <w:t>优先级：高</w:t>
+      </w:r>
+    </w:p>
+    <w:p>
+      <w:pPr>
+        <w:widowControl/>
+        <w:spacing w:line="420" w:lineRule="atLeast"/>
+        <w:jc w:val="left"/>
+        <w:outlineLvl w:val="2"/>
+        <w:rPr>
+          <w:rFonts w:ascii="宋体" w:hAnsi="宋体" w:eastAsia="宋体" w:cs="宋体"/>
+          <w:b/>
+          <w:bCs/>
+          <w:kern w:val="0"/>
+          <w:sz w:val="30"/>
+          <w:szCs w:val="30"/>
+        </w:rPr>
+      </w:pPr>
+      <w:r>
+        <w:rPr>
+          <w:rFonts w:ascii="宋体" w:hAnsi="宋体" w:eastAsia="宋体" w:cs="宋体"/>
+          <w:b/>
+          <w:bCs/>
+          <w:kern w:val="0"/>
+          <w:sz w:val="30"/>
+          <w:szCs w:val="30"/>
+        </w:rPr>
+        <w:t>4.2.</w:t>
+      </w:r>
+      <w:r>
+        <w:rPr>
+          <w:rFonts w:hint="eastAsia" w:ascii="宋体" w:hAnsi="宋体" w:eastAsia="宋体" w:cs="宋体"/>
+          <w:b/>
+          <w:bCs/>
+          <w:kern w:val="0"/>
+          <w:sz w:val="30"/>
+          <w:szCs w:val="30"/>
+          <w:lang w:val="en-US" w:eastAsia="zh-CN"/>
+        </w:rPr>
+        <w:t>4</w:t>
+      </w:r>
+      <w:r>
+        <w:rPr>
+          <w:rFonts w:ascii="宋体" w:hAnsi="宋体" w:eastAsia="宋体" w:cs="宋体"/>
+          <w:b/>
+          <w:bCs/>
+          <w:kern w:val="0"/>
+          <w:sz w:val="30"/>
+          <w:szCs w:val="30"/>
+        </w:rPr>
+        <w:t>.2 刺激/响应序列</w:t>
+      </w:r>
+    </w:p>
+    <w:p>
+      <w:pPr>
+        <w:widowControl/>
+        <w:spacing w:line="360" w:lineRule="atLeast"/>
+        <w:jc w:val="left"/>
+        <w:outlineLvl w:val="3"/>
+        <w:rPr>
+          <w:rFonts w:hint="default" w:ascii="宋体" w:hAnsi="宋体" w:eastAsia="宋体" w:cs="宋体"/>
+          <w:b/>
+          <w:bCs/>
+          <w:kern w:val="0"/>
+          <w:sz w:val="24"/>
+          <w:szCs w:val="24"/>
+          <w:lang w:val="en-US" w:eastAsia="zh-CN"/>
+        </w:rPr>
+      </w:pPr>
+      <w:r>
+        <w:rPr>
+          <w:rFonts w:ascii="宋体" w:hAnsi="宋体" w:eastAsia="宋体" w:cs="宋体"/>
+          <w:b/>
+          <w:bCs/>
+          <w:kern w:val="0"/>
+          <w:sz w:val="24"/>
+          <w:szCs w:val="24"/>
+        </w:rPr>
+        <w:t>刺激：</w:t>
+      </w:r>
+      <w:r>
+        <w:rPr>
+          <w:rFonts w:hint="eastAsia" w:ascii="宋体" w:hAnsi="宋体" w:eastAsia="宋体" w:cs="宋体"/>
+          <w:b/>
+          <w:bCs/>
+          <w:kern w:val="0"/>
+          <w:sz w:val="24"/>
+          <w:szCs w:val="24"/>
+          <w:lang w:val="en-US" w:eastAsia="zh-CN"/>
+        </w:rPr>
+        <w:t>用户新增工作域</w:t>
+      </w:r>
+    </w:p>
+    <w:p>
+      <w:pPr>
+        <w:widowControl/>
+        <w:spacing w:line="360" w:lineRule="atLeast"/>
+        <w:jc w:val="left"/>
+        <w:outlineLvl w:val="3"/>
+        <w:rPr>
+          <w:rFonts w:hint="default" w:ascii="宋体" w:hAnsi="宋体" w:eastAsia="宋体" w:cs="宋体"/>
+          <w:b/>
+          <w:bCs/>
+          <w:kern w:val="0"/>
+          <w:sz w:val="24"/>
+          <w:szCs w:val="24"/>
+          <w:lang w:val="en-US" w:eastAsia="zh-CN"/>
+        </w:rPr>
+      </w:pPr>
+      <w:r>
+        <w:rPr>
+          <w:rFonts w:ascii="宋体" w:hAnsi="宋体" w:eastAsia="宋体" w:cs="宋体"/>
+          <w:b/>
+          <w:bCs/>
+          <w:kern w:val="0"/>
+          <w:sz w:val="24"/>
+          <w:szCs w:val="24"/>
+        </w:rPr>
+        <w:t>响应：</w:t>
+      </w:r>
+      <w:r>
+        <w:rPr>
+          <w:rFonts w:hint="eastAsia" w:ascii="宋体" w:hAnsi="宋体" w:eastAsia="宋体" w:cs="宋体"/>
+          <w:b/>
+          <w:bCs/>
+          <w:kern w:val="0"/>
+          <w:sz w:val="24"/>
+          <w:szCs w:val="24"/>
+          <w:lang w:val="en-US" w:eastAsia="zh-CN"/>
+        </w:rPr>
+        <w:t>系统为用户新增工作域</w:t>
+      </w:r>
+    </w:p>
+    <w:p>
+      <w:pPr>
+        <w:widowControl/>
+        <w:spacing w:line="360" w:lineRule="atLeast"/>
+        <w:jc w:val="left"/>
+        <w:outlineLvl w:val="3"/>
+        <w:rPr>
+          <w:rFonts w:hint="default" w:ascii="宋体" w:hAnsi="宋体" w:eastAsia="宋体" w:cs="宋体"/>
+          <w:b/>
+          <w:bCs/>
+          <w:kern w:val="0"/>
+          <w:sz w:val="24"/>
+          <w:szCs w:val="24"/>
+          <w:lang w:val="en-US" w:eastAsia="zh-CN"/>
+        </w:rPr>
+      </w:pPr>
+      <w:r>
+        <w:rPr>
+          <w:rFonts w:hint="eastAsia" w:ascii="宋体" w:hAnsi="宋体" w:eastAsia="宋体" w:cs="宋体"/>
+          <w:b/>
+          <w:bCs/>
+          <w:kern w:val="0"/>
+          <w:sz w:val="24"/>
+          <w:szCs w:val="24"/>
+          <w:lang w:val="en-US" w:eastAsia="zh-CN"/>
+        </w:rPr>
+        <w:t>刺激：用户编辑工作域</w:t>
+      </w:r>
+    </w:p>
+    <w:p>
+      <w:pPr>
+        <w:widowControl/>
+        <w:spacing w:line="360" w:lineRule="atLeast"/>
+        <w:jc w:val="left"/>
+        <w:outlineLvl w:val="3"/>
+        <w:rPr>
+          <w:rFonts w:hint="eastAsia" w:ascii="宋体" w:hAnsi="宋体" w:eastAsia="宋体" w:cs="宋体"/>
+          <w:b/>
+          <w:bCs/>
+          <w:kern w:val="0"/>
+          <w:sz w:val="24"/>
+          <w:szCs w:val="24"/>
+          <w:lang w:val="en-US" w:eastAsia="zh-CN"/>
+        </w:rPr>
+      </w:pPr>
+      <w:r>
+        <w:rPr>
+          <w:rFonts w:hint="eastAsia" w:ascii="宋体" w:hAnsi="宋体" w:eastAsia="宋体" w:cs="宋体"/>
+          <w:b/>
+          <w:bCs/>
+          <w:kern w:val="0"/>
+          <w:sz w:val="24"/>
+          <w:szCs w:val="24"/>
+          <w:lang w:val="en-US" w:eastAsia="zh-CN"/>
+        </w:rPr>
+        <w:t>响应：系统弹出信息编辑，请求修改</w:t>
+      </w:r>
+    </w:p>
+    <w:p>
+      <w:pPr>
+        <w:widowControl/>
+        <w:spacing w:line="360" w:lineRule="atLeast"/>
+        <w:jc w:val="left"/>
+        <w:outlineLvl w:val="3"/>
+        <w:rPr>
+          <w:rFonts w:hint="eastAsia" w:ascii="宋体" w:hAnsi="宋体" w:eastAsia="宋体" w:cs="宋体"/>
+          <w:b/>
+          <w:bCs/>
+          <w:kern w:val="0"/>
+          <w:sz w:val="24"/>
+          <w:szCs w:val="24"/>
+          <w:lang w:val="en-US" w:eastAsia="zh-CN"/>
+        </w:rPr>
+      </w:pPr>
+      <w:r>
+        <w:rPr>
+          <w:rFonts w:hint="eastAsia" w:ascii="宋体" w:hAnsi="宋体" w:eastAsia="宋体" w:cs="宋体"/>
+          <w:b/>
+          <w:bCs/>
+          <w:kern w:val="0"/>
+          <w:sz w:val="24"/>
+          <w:szCs w:val="24"/>
+          <w:lang w:val="en-US" w:eastAsia="zh-CN"/>
+        </w:rPr>
+        <w:t>刺激：用户删除工作域</w:t>
+      </w:r>
+    </w:p>
+    <w:p>
+      <w:pPr>
+        <w:widowControl/>
+        <w:spacing w:line="360" w:lineRule="atLeast"/>
+        <w:jc w:val="left"/>
+        <w:outlineLvl w:val="3"/>
+        <w:rPr>
+          <w:rFonts w:hint="eastAsia" w:ascii="宋体" w:hAnsi="宋体" w:eastAsia="宋体" w:cs="宋体"/>
+          <w:b/>
+          <w:bCs/>
+          <w:kern w:val="0"/>
+          <w:sz w:val="24"/>
+          <w:szCs w:val="24"/>
+          <w:lang w:val="en-US" w:eastAsia="zh-CN"/>
+        </w:rPr>
+      </w:pPr>
+      <w:r>
+        <w:rPr>
+          <w:rFonts w:hint="eastAsia" w:ascii="宋体" w:hAnsi="宋体" w:eastAsia="宋体" w:cs="宋体"/>
+          <w:b/>
+          <w:bCs/>
+          <w:kern w:val="0"/>
+          <w:sz w:val="24"/>
+          <w:szCs w:val="24"/>
+          <w:lang w:val="en-US" w:eastAsia="zh-CN"/>
+        </w:rPr>
+        <w:t>响应：系统删除该域的所有节点和关系</w:t>
+      </w:r>
+    </w:p>
+    <w:p>
+      <w:pPr>
+        <w:widowControl/>
+        <w:spacing w:line="360" w:lineRule="atLeast"/>
+        <w:jc w:val="left"/>
+        <w:outlineLvl w:val="3"/>
+        <w:rPr>
+          <w:rFonts w:hint="eastAsia" w:ascii="宋体" w:hAnsi="宋体" w:eastAsia="宋体" w:cs="宋体"/>
+          <w:b/>
+          <w:bCs/>
+          <w:kern w:val="0"/>
+          <w:sz w:val="24"/>
+          <w:szCs w:val="24"/>
+          <w:lang w:val="en-US" w:eastAsia="zh-CN"/>
+        </w:rPr>
+      </w:pPr>
+      <w:r>
+        <w:rPr>
+          <w:rFonts w:hint="eastAsia" w:ascii="宋体" w:hAnsi="宋体" w:eastAsia="宋体" w:cs="宋体"/>
+          <w:b/>
+          <w:bCs/>
+          <w:kern w:val="0"/>
+          <w:sz w:val="24"/>
+          <w:szCs w:val="24"/>
+          <w:lang w:val="en-US" w:eastAsia="zh-CN"/>
+        </w:rPr>
+        <w:t>刺激：用户使用工作域</w:t>
+      </w:r>
+    </w:p>
+    <w:p>
+      <w:pPr>
+        <w:widowControl/>
+        <w:spacing w:line="360" w:lineRule="atLeast"/>
+        <w:jc w:val="left"/>
+        <w:outlineLvl w:val="3"/>
+        <w:rPr>
+          <w:rFonts w:hint="default" w:ascii="宋体" w:hAnsi="宋体" w:eastAsia="宋体" w:cs="宋体"/>
+          <w:b/>
+          <w:bCs/>
+          <w:kern w:val="0"/>
+          <w:sz w:val="24"/>
+          <w:szCs w:val="24"/>
+          <w:lang w:val="en-US" w:eastAsia="zh-CN"/>
+        </w:rPr>
+      </w:pPr>
+      <w:r>
+        <w:rPr>
+          <w:rFonts w:hint="eastAsia" w:ascii="宋体" w:hAnsi="宋体" w:eastAsia="宋体" w:cs="宋体"/>
+          <w:b/>
+          <w:bCs/>
+          <w:kern w:val="0"/>
+          <w:sz w:val="24"/>
+          <w:szCs w:val="24"/>
+          <w:lang w:val="en-US" w:eastAsia="zh-CN"/>
+        </w:rPr>
+        <w:t>响应：系统在界面上展示工作域的节点、关系信息</w:t>
+      </w:r>
+    </w:p>
+    <w:p>
+      <w:pPr>
+        <w:widowControl/>
+        <w:spacing w:line="480" w:lineRule="atLeast"/>
+        <w:jc w:val="left"/>
+        <w:outlineLvl w:val="1"/>
+        <w:rPr>
+          <w:rFonts w:ascii="宋体" w:hAnsi="宋体" w:eastAsia="宋体" w:cs="宋体"/>
+          <w:b/>
+          <w:bCs/>
+          <w:kern w:val="0"/>
+          <w:sz w:val="30"/>
+          <w:szCs w:val="30"/>
+        </w:rPr>
+      </w:pPr>
+      <w:r>
+        <w:rPr>
+          <w:rFonts w:ascii="宋体" w:hAnsi="宋体" w:eastAsia="宋体" w:cs="宋体"/>
+          <w:b/>
+          <w:bCs/>
+          <w:kern w:val="0"/>
+          <w:sz w:val="30"/>
+          <w:szCs w:val="30"/>
+        </w:rPr>
+        <w:t>4.2.</w:t>
+      </w:r>
+      <w:r>
+        <w:rPr>
+          <w:rFonts w:hint="eastAsia" w:ascii="宋体" w:hAnsi="宋体" w:eastAsia="宋体" w:cs="宋体"/>
+          <w:b/>
+          <w:bCs/>
+          <w:kern w:val="0"/>
+          <w:sz w:val="30"/>
+          <w:szCs w:val="30"/>
+          <w:lang w:val="en-US" w:eastAsia="zh-CN"/>
+        </w:rPr>
+        <w:t>4</w:t>
+      </w:r>
+      <w:r>
+        <w:rPr>
+          <w:rFonts w:ascii="宋体" w:hAnsi="宋体" w:eastAsia="宋体" w:cs="宋体"/>
+          <w:b/>
+          <w:bCs/>
+          <w:kern w:val="0"/>
+          <w:sz w:val="30"/>
+          <w:szCs w:val="30"/>
+        </w:rPr>
+        <w:t>.3 相关功能需求</w:t>
+      </w:r>
+    </w:p>
+    <w:tbl>
+      <w:tblPr>
+        <w:tblStyle w:val="9"/>
+        <w:tblW w:w="8879" w:type="dxa"/>
+        <w:tblInd w:w="0" w:type="dxa"/>
+        <w:tblBorders>
+          <w:top w:val="single" w:color="auto" w:sz="4" w:space="0"/>
+          <w:left w:val="single" w:color="auto" w:sz="4" w:space="0"/>
+          <w:bottom w:val="single" w:color="auto" w:sz="4" w:space="0"/>
+          <w:right w:val="single" w:color="auto" w:sz="4" w:space="0"/>
+          <w:insideH w:val="single" w:color="auto" w:sz="4" w:space="0"/>
+          <w:insideV w:val="single" w:color="auto" w:sz="4" w:space="0"/>
+        </w:tblBorders>
+        <w:tblLayout w:type="autofit"/>
+        <w:tblCellMar>
+          <w:top w:w="0" w:type="dxa"/>
+          <w:left w:w="108" w:type="dxa"/>
+          <w:bottom w:w="0" w:type="dxa"/>
+          <w:right w:w="108" w:type="dxa"/>
+        </w:tblCellMar>
+      </w:tblPr>
+      <w:tblGrid>
+        <w:gridCol w:w="4896"/>
+        <w:gridCol w:w="3983"/>
+      </w:tblGrid>
+      <w:tr>
+        <w:tblPrEx>
+          <w:tblBorders>
+            <w:top w:val="single" w:color="auto" w:sz="4" w:space="0"/>
+            <w:left w:val="single" w:color="auto" w:sz="4" w:space="0"/>
+            <w:bottom w:val="single" w:color="auto" w:sz="4" w:space="0"/>
+            <w:right w:val="single" w:color="auto" w:sz="4" w:space="0"/>
+            <w:insideH w:val="single" w:color="auto" w:sz="4" w:space="0"/>
+            <w:insideV w:val="single" w:color="auto" w:sz="4" w:space="0"/>
+          </w:tblBorders>
+          <w:tblCellMar>
+            <w:top w:w="0" w:type="dxa"/>
+            <w:left w:w="108" w:type="dxa"/>
+            <w:bottom w:w="0" w:type="dxa"/>
+            <w:right w:w="108" w:type="dxa"/>
+          </w:tblCellMar>
         </w:tblPrEx>
         <w:trPr>
           <w:trHeight w:val="100" w:hRule="atLeast"/>
@@ -2570,19 +4867,18 @@
           <w:p>
             <w:pPr>
               <w:widowControl/>
-              <w:jc w:val="left"/>
-              <w:rPr>
-                <w:rFonts w:ascii="宋体" w:hAnsi="宋体" w:eastAsia="宋体" w:cs="宋体"/>
-                <w:color w:val="404040"/>
-                <w:spacing w:val="2"/>
-                <w:kern w:val="0"/>
-                <w:sz w:val="23"/>
-                <w:szCs w:val="23"/>
-                <w:vertAlign w:val="baseline"/>
+              <w:jc w:val="center"/>
+              <w:rPr>
+                <w:rFonts w:hint="default" w:ascii="宋体" w:hAnsi="宋体" w:eastAsia="宋体" w:cs="宋体"/>
+                <w:color w:val="404040"/>
+                <w:spacing w:val="2"/>
+                <w:kern w:val="0"/>
+                <w:sz w:val="23"/>
+                <w:szCs w:val="23"/>
+                <w:vertAlign w:val="baseline"/>
+                <w:lang w:val="en-US" w:eastAsia="zh-CN"/>
               </w:rPr>
             </w:pPr>
-            <w:bookmarkStart w:id="0" w:name="_GoBack"/>
-            <w:bookmarkEnd w:id="0"/>
             <w:r>
               <w:rPr>
                 <w:rFonts w:hint="eastAsia" w:ascii="宋体" w:hAnsi="宋体" w:eastAsia="宋体" w:cs="宋体"/>
@@ -2592,33 +4888,9 @@
                 <w:sz w:val="23"/>
                 <w:szCs w:val="23"/>
                 <w:vertAlign w:val="baseline"/>
-              </w:rPr>
-              <w:t>public Result</w:t>
-            </w:r>
-            <w:r>
-              <w:rPr>
-                <w:rFonts w:hint="eastAsia" w:ascii="宋体" w:hAnsi="宋体" w:eastAsia="宋体" w:cs="宋体"/>
-                <w:color w:val="404040"/>
-                <w:spacing w:val="2"/>
-                <w:kern w:val="0"/>
-                <w:sz w:val="23"/>
-                <w:szCs w:val="23"/>
-                <w:vertAlign w:val="baseline"/>
-                <w:lang w:val="en-US" w:eastAsia="zh-CN"/>
-              </w:rPr>
-              <w:t xml:space="preserve"> </w:t>
-            </w:r>
-            <w:r>
-              <w:rPr>
-                <w:rFonts w:hint="eastAsia" w:ascii="宋体" w:hAnsi="宋体" w:eastAsia="宋体" w:cs="宋体"/>
-                <w:color w:val="404040"/>
-                <w:spacing w:val="2"/>
-                <w:kern w:val="0"/>
-                <w:sz w:val="23"/>
-                <w:szCs w:val="23"/>
-                <w:vertAlign w:val="baseline"/>
-              </w:rPr>
-              <w:t>createNode</w:t>
+                <w:lang w:val="en-US" w:eastAsia="zh-CN"/>
+              </w:rPr>
+              <w:t>EntityController.getNodesByDomainId</w:t>
             </w:r>
           </w:p>
         </w:tc>
@@ -2631,15 +4903,557 @@
               <w:widowControl/>
               <w:jc w:val="left"/>
               <w:rPr>
-                <w:rFonts w:ascii="宋体" w:hAnsi="宋体" w:eastAsia="宋体" w:cs="宋体"/>
-                <w:color w:val="404040"/>
-                <w:spacing w:val="2"/>
-                <w:kern w:val="0"/>
-                <w:sz w:val="23"/>
-                <w:szCs w:val="23"/>
-                <w:vertAlign w:val="baseline"/>
+                <w:rFonts w:hint="default" w:ascii="宋体" w:hAnsi="宋体" w:eastAsia="宋体" w:cs="宋体"/>
+                <w:color w:val="404040"/>
+                <w:spacing w:val="2"/>
+                <w:kern w:val="0"/>
+                <w:sz w:val="23"/>
+                <w:szCs w:val="23"/>
+                <w:vertAlign w:val="baseline"/>
+                <w:lang w:val="en-US" w:eastAsia="zh-CN"/>
               </w:rPr>
             </w:pPr>
+            <w:r>
+              <w:rPr>
+                <w:rFonts w:hint="eastAsia" w:ascii="宋体" w:hAnsi="宋体" w:eastAsia="宋体" w:cs="宋体"/>
+                <w:color w:val="404040"/>
+                <w:spacing w:val="2"/>
+                <w:kern w:val="0"/>
+                <w:sz w:val="23"/>
+                <w:szCs w:val="23"/>
+                <w:vertAlign w:val="baseline"/>
+                <w:lang w:val="en-US" w:eastAsia="zh-CN"/>
+              </w:rPr>
+              <w:t>获取域内的所有节点信息</w:t>
+            </w:r>
+          </w:p>
+        </w:tc>
+      </w:tr>
+      <w:tr>
+        <w:tblPrEx>
+          <w:tblBorders>
+            <w:top w:val="single" w:color="auto" w:sz="4" w:space="0"/>
+            <w:left w:val="single" w:color="auto" w:sz="4" w:space="0"/>
+            <w:bottom w:val="single" w:color="auto" w:sz="4" w:space="0"/>
+            <w:right w:val="single" w:color="auto" w:sz="4" w:space="0"/>
+            <w:insideH w:val="single" w:color="auto" w:sz="4" w:space="0"/>
+            <w:insideV w:val="single" w:color="auto" w:sz="4" w:space="0"/>
+          </w:tblBorders>
+        </w:tblPrEx>
+        <w:trPr>
+          <w:trHeight w:val="669" w:hRule="atLeast"/>
+        </w:trPr>
+        <w:tc>
+          <w:tcPr>
+            <w:tcW w:w="4578" w:type="dxa"/>
+          </w:tcPr>
+          <w:p>
+            <w:pPr>
+              <w:widowControl/>
+              <w:jc w:val="center"/>
+              <w:rPr>
+                <w:rFonts w:hint="default" w:ascii="宋体" w:hAnsi="宋体" w:eastAsia="宋体" w:cs="宋体"/>
+                <w:color w:val="404040"/>
+                <w:spacing w:val="2"/>
+                <w:kern w:val="0"/>
+                <w:sz w:val="23"/>
+                <w:szCs w:val="23"/>
+                <w:vertAlign w:val="baseline"/>
+                <w:lang w:val="en-US" w:eastAsia="zh-CN"/>
+              </w:rPr>
+            </w:pPr>
+            <w:r>
+              <w:rPr>
+                <w:rFonts w:hint="eastAsia" w:ascii="宋体" w:hAnsi="宋体" w:eastAsia="宋体" w:cs="宋体"/>
+                <w:color w:val="404040"/>
+                <w:spacing w:val="2"/>
+                <w:kern w:val="0"/>
+                <w:sz w:val="23"/>
+                <w:szCs w:val="23"/>
+                <w:vertAlign w:val="baseline"/>
+                <w:lang w:val="en-US" w:eastAsia="zh-CN"/>
+              </w:rPr>
+              <w:t>RelationshipController.getLinkByDomainId</w:t>
+            </w:r>
+          </w:p>
+        </w:tc>
+        <w:tc>
+          <w:tcPr>
+            <w:tcW w:w="4301" w:type="dxa"/>
+          </w:tcPr>
+          <w:p>
+            <w:pPr>
+              <w:widowControl/>
+              <w:jc w:val="left"/>
+              <w:rPr>
+                <w:rFonts w:hint="default" w:ascii="宋体" w:hAnsi="宋体" w:eastAsia="宋体" w:cs="宋体"/>
+                <w:color w:val="404040"/>
+                <w:spacing w:val="2"/>
+                <w:kern w:val="0"/>
+                <w:sz w:val="23"/>
+                <w:szCs w:val="23"/>
+                <w:vertAlign w:val="baseline"/>
+                <w:lang w:val="en-US" w:eastAsia="zh-CN"/>
+              </w:rPr>
+            </w:pPr>
+            <w:r>
+              <w:rPr>
+                <w:rFonts w:hint="eastAsia" w:ascii="宋体" w:hAnsi="宋体" w:eastAsia="宋体" w:cs="宋体"/>
+                <w:color w:val="404040"/>
+                <w:spacing w:val="2"/>
+                <w:kern w:val="0"/>
+                <w:sz w:val="23"/>
+                <w:szCs w:val="23"/>
+                <w:vertAlign w:val="baseline"/>
+                <w:lang w:val="en-US" w:eastAsia="zh-CN"/>
+              </w:rPr>
+              <w:t>获取域内知识图谱关系</w:t>
+            </w:r>
+          </w:p>
+        </w:tc>
+      </w:tr>
+      <w:tr>
+        <w:tblPrEx>
+          <w:tblBorders>
+            <w:top w:val="single" w:color="auto" w:sz="4" w:space="0"/>
+            <w:left w:val="single" w:color="auto" w:sz="4" w:space="0"/>
+            <w:bottom w:val="single" w:color="auto" w:sz="4" w:space="0"/>
+            <w:right w:val="single" w:color="auto" w:sz="4" w:space="0"/>
+            <w:insideH w:val="single" w:color="auto" w:sz="4" w:space="0"/>
+            <w:insideV w:val="single" w:color="auto" w:sz="4" w:space="0"/>
+          </w:tblBorders>
+          <w:tblCellMar>
+            <w:top w:w="0" w:type="dxa"/>
+            <w:left w:w="108" w:type="dxa"/>
+            <w:bottom w:w="0" w:type="dxa"/>
+            <w:right w:w="108" w:type="dxa"/>
+          </w:tblCellMar>
+        </w:tblPrEx>
+        <w:trPr>
+          <w:trHeight w:val="669" w:hRule="atLeast"/>
+        </w:trPr>
+        <w:tc>
+          <w:tcPr>
+            <w:tcW w:w="4578" w:type="dxa"/>
+          </w:tcPr>
+          <w:p>
+            <w:pPr>
+              <w:widowControl/>
+              <w:jc w:val="center"/>
+              <w:rPr>
+                <w:rFonts w:hint="eastAsia" w:ascii="宋体" w:hAnsi="宋体" w:eastAsia="宋体" w:cs="宋体"/>
+                <w:color w:val="404040"/>
+                <w:spacing w:val="2"/>
+                <w:kern w:val="0"/>
+                <w:sz w:val="23"/>
+                <w:szCs w:val="23"/>
+                <w:vertAlign w:val="baseline"/>
+                <w:lang w:val="en-US" w:eastAsia="zh-CN"/>
+              </w:rPr>
+            </w:pPr>
+            <w:r>
+              <w:rPr>
+                <w:rFonts w:hint="eastAsia" w:ascii="宋体" w:hAnsi="宋体" w:eastAsia="宋体" w:cs="宋体"/>
+                <w:color w:val="404040"/>
+                <w:spacing w:val="2"/>
+                <w:kern w:val="0"/>
+                <w:sz w:val="23"/>
+                <w:szCs w:val="23"/>
+                <w:vertAlign w:val="baseline"/>
+                <w:lang w:val="en-US" w:eastAsia="zh-CN"/>
+              </w:rPr>
+              <w:t>DomainController.createDomain</w:t>
+            </w:r>
+          </w:p>
+        </w:tc>
+        <w:tc>
+          <w:tcPr>
+            <w:tcW w:w="4301" w:type="dxa"/>
+          </w:tcPr>
+          <w:p>
+            <w:pPr>
+              <w:widowControl/>
+              <w:jc w:val="left"/>
+              <w:rPr>
+                <w:rFonts w:hint="default" w:ascii="宋体" w:hAnsi="宋体" w:eastAsia="宋体" w:cs="宋体"/>
+                <w:color w:val="404040"/>
+                <w:spacing w:val="2"/>
+                <w:kern w:val="0"/>
+                <w:sz w:val="23"/>
+                <w:szCs w:val="23"/>
+                <w:vertAlign w:val="baseline"/>
+                <w:lang w:val="en-US" w:eastAsia="zh-CN"/>
+              </w:rPr>
+            </w:pPr>
+            <w:r>
+              <w:rPr>
+                <w:rFonts w:hint="eastAsia" w:ascii="宋体" w:hAnsi="宋体" w:eastAsia="宋体" w:cs="宋体"/>
+                <w:color w:val="404040"/>
+                <w:spacing w:val="2"/>
+                <w:kern w:val="0"/>
+                <w:sz w:val="23"/>
+                <w:szCs w:val="23"/>
+                <w:vertAlign w:val="baseline"/>
+                <w:lang w:val="en-US" w:eastAsia="zh-CN"/>
+              </w:rPr>
+              <w:t>新建工作域</w:t>
+            </w:r>
+          </w:p>
+        </w:tc>
+      </w:tr>
+      <w:tr>
+        <w:tblPrEx>
+          <w:tblBorders>
+            <w:top w:val="single" w:color="auto" w:sz="4" w:space="0"/>
+            <w:left w:val="single" w:color="auto" w:sz="4" w:space="0"/>
+            <w:bottom w:val="single" w:color="auto" w:sz="4" w:space="0"/>
+            <w:right w:val="single" w:color="auto" w:sz="4" w:space="0"/>
+            <w:insideH w:val="single" w:color="auto" w:sz="4" w:space="0"/>
+            <w:insideV w:val="single" w:color="auto" w:sz="4" w:space="0"/>
+          </w:tblBorders>
+          <w:tblCellMar>
+            <w:top w:w="0" w:type="dxa"/>
+            <w:left w:w="108" w:type="dxa"/>
+            <w:bottom w:w="0" w:type="dxa"/>
+            <w:right w:w="108" w:type="dxa"/>
+          </w:tblCellMar>
+        </w:tblPrEx>
+        <w:trPr>
+          <w:trHeight w:val="669" w:hRule="atLeast"/>
+        </w:trPr>
+        <w:tc>
+          <w:tcPr>
+            <w:tcW w:w="4578" w:type="dxa"/>
+          </w:tcPr>
+          <w:p>
+            <w:pPr>
+              <w:widowControl/>
+              <w:jc w:val="center"/>
+              <w:rPr>
+                <w:rFonts w:hint="eastAsia" w:ascii="宋体" w:hAnsi="宋体" w:eastAsia="宋体" w:cs="宋体"/>
+                <w:color w:val="404040"/>
+                <w:spacing w:val="2"/>
+                <w:kern w:val="0"/>
+                <w:sz w:val="23"/>
+                <w:szCs w:val="23"/>
+                <w:vertAlign w:val="baseline"/>
+                <w:lang w:val="en-US" w:eastAsia="zh-CN"/>
+              </w:rPr>
+            </w:pPr>
+            <w:r>
+              <w:rPr>
+                <w:rFonts w:hint="eastAsia" w:ascii="宋体" w:hAnsi="宋体" w:eastAsia="宋体" w:cs="宋体"/>
+                <w:color w:val="404040"/>
+                <w:spacing w:val="2"/>
+                <w:kern w:val="0"/>
+                <w:sz w:val="23"/>
+                <w:szCs w:val="23"/>
+                <w:vertAlign w:val="baseline"/>
+                <w:lang w:val="en-US" w:eastAsia="zh-CN"/>
+              </w:rPr>
+              <w:t>DomainController.updateDomain</w:t>
+            </w:r>
+          </w:p>
+        </w:tc>
+        <w:tc>
+          <w:tcPr>
+            <w:tcW w:w="4301" w:type="dxa"/>
+          </w:tcPr>
+          <w:p>
+            <w:pPr>
+              <w:widowControl/>
+              <w:jc w:val="left"/>
+              <w:rPr>
+                <w:rFonts w:hint="default" w:ascii="宋体" w:hAnsi="宋体" w:eastAsia="宋体" w:cs="宋体"/>
+                <w:color w:val="404040"/>
+                <w:spacing w:val="2"/>
+                <w:kern w:val="0"/>
+                <w:sz w:val="23"/>
+                <w:szCs w:val="23"/>
+                <w:vertAlign w:val="baseline"/>
+                <w:lang w:val="en-US" w:eastAsia="zh-CN"/>
+              </w:rPr>
+            </w:pPr>
+            <w:r>
+              <w:rPr>
+                <w:rFonts w:hint="eastAsia" w:ascii="宋体" w:hAnsi="宋体" w:eastAsia="宋体" w:cs="宋体"/>
+                <w:color w:val="404040"/>
+                <w:spacing w:val="2"/>
+                <w:kern w:val="0"/>
+                <w:sz w:val="23"/>
+                <w:szCs w:val="23"/>
+                <w:vertAlign w:val="baseline"/>
+                <w:lang w:val="en-US" w:eastAsia="zh-CN"/>
+              </w:rPr>
+              <w:t>编辑工作域信息</w:t>
+            </w:r>
+          </w:p>
+        </w:tc>
+      </w:tr>
+      <w:tr>
+        <w:tblPrEx>
+          <w:tblBorders>
+            <w:top w:val="single" w:color="auto" w:sz="4" w:space="0"/>
+            <w:left w:val="single" w:color="auto" w:sz="4" w:space="0"/>
+            <w:bottom w:val="single" w:color="auto" w:sz="4" w:space="0"/>
+            <w:right w:val="single" w:color="auto" w:sz="4" w:space="0"/>
+            <w:insideH w:val="single" w:color="auto" w:sz="4" w:space="0"/>
+            <w:insideV w:val="single" w:color="auto" w:sz="4" w:space="0"/>
+          </w:tblBorders>
+          <w:tblCellMar>
+            <w:top w:w="0" w:type="dxa"/>
+            <w:left w:w="108" w:type="dxa"/>
+            <w:bottom w:w="0" w:type="dxa"/>
+            <w:right w:w="108" w:type="dxa"/>
+          </w:tblCellMar>
+        </w:tblPrEx>
+        <w:trPr>
+          <w:trHeight w:val="669" w:hRule="atLeast"/>
+        </w:trPr>
+        <w:tc>
+          <w:tcPr>
+            <w:tcW w:w="4578" w:type="dxa"/>
+          </w:tcPr>
+          <w:p>
+            <w:pPr>
+              <w:widowControl/>
+              <w:jc w:val="center"/>
+              <w:rPr>
+                <w:rFonts w:hint="eastAsia" w:ascii="宋体" w:hAnsi="宋体" w:eastAsia="宋体" w:cs="宋体"/>
+                <w:color w:val="404040"/>
+                <w:spacing w:val="2"/>
+                <w:kern w:val="0"/>
+                <w:sz w:val="23"/>
+                <w:szCs w:val="23"/>
+                <w:vertAlign w:val="baseline"/>
+                <w:lang w:val="en-US" w:eastAsia="zh-CN"/>
+              </w:rPr>
+            </w:pPr>
+            <w:r>
+              <w:rPr>
+                <w:rFonts w:hint="eastAsia" w:ascii="宋体" w:hAnsi="宋体" w:eastAsia="宋体" w:cs="宋体"/>
+                <w:color w:val="404040"/>
+                <w:spacing w:val="2"/>
+                <w:kern w:val="0"/>
+                <w:sz w:val="23"/>
+                <w:szCs w:val="23"/>
+                <w:vertAlign w:val="baseline"/>
+                <w:lang w:val="en-US" w:eastAsia="zh-CN"/>
+              </w:rPr>
+              <w:t>DomainController.deleteDomain</w:t>
+            </w:r>
+          </w:p>
+        </w:tc>
+        <w:tc>
+          <w:tcPr>
+            <w:tcW w:w="4301" w:type="dxa"/>
+          </w:tcPr>
+          <w:p>
+            <w:pPr>
+              <w:widowControl/>
+              <w:jc w:val="left"/>
+              <w:rPr>
+                <w:rFonts w:hint="default" w:ascii="宋体" w:hAnsi="宋体" w:eastAsia="宋体" w:cs="宋体"/>
+                <w:color w:val="404040"/>
+                <w:spacing w:val="2"/>
+                <w:kern w:val="0"/>
+                <w:sz w:val="23"/>
+                <w:szCs w:val="23"/>
+                <w:vertAlign w:val="baseline"/>
+                <w:lang w:val="en-US" w:eastAsia="zh-CN"/>
+              </w:rPr>
+            </w:pPr>
+            <w:r>
+              <w:rPr>
+                <w:rFonts w:hint="eastAsia" w:ascii="宋体" w:hAnsi="宋体" w:eastAsia="宋体" w:cs="宋体"/>
+                <w:color w:val="404040"/>
+                <w:spacing w:val="2"/>
+                <w:kern w:val="0"/>
+                <w:sz w:val="23"/>
+                <w:szCs w:val="23"/>
+                <w:vertAlign w:val="baseline"/>
+                <w:lang w:val="en-US" w:eastAsia="zh-CN"/>
+              </w:rPr>
+              <w:t>删除域及域内的关系节点</w:t>
+            </w:r>
+          </w:p>
+        </w:tc>
+      </w:tr>
+      <w:tr>
+        <w:tblPrEx>
+          <w:tblBorders>
+            <w:top w:val="single" w:color="auto" w:sz="4" w:space="0"/>
+            <w:left w:val="single" w:color="auto" w:sz="4" w:space="0"/>
+            <w:bottom w:val="single" w:color="auto" w:sz="4" w:space="0"/>
+            <w:right w:val="single" w:color="auto" w:sz="4" w:space="0"/>
+            <w:insideH w:val="single" w:color="auto" w:sz="4" w:space="0"/>
+            <w:insideV w:val="single" w:color="auto" w:sz="4" w:space="0"/>
+          </w:tblBorders>
+          <w:tblCellMar>
+            <w:top w:w="0" w:type="dxa"/>
+            <w:left w:w="108" w:type="dxa"/>
+            <w:bottom w:w="0" w:type="dxa"/>
+            <w:right w:w="108" w:type="dxa"/>
+          </w:tblCellMar>
+        </w:tblPrEx>
+        <w:trPr>
+          <w:trHeight w:val="669" w:hRule="atLeast"/>
+        </w:trPr>
+        <w:tc>
+          <w:tcPr>
+            <w:tcW w:w="4578" w:type="dxa"/>
+          </w:tcPr>
+          <w:p>
+            <w:pPr>
+              <w:widowControl/>
+              <w:jc w:val="center"/>
+              <w:rPr>
+                <w:rFonts w:hint="eastAsia" w:ascii="宋体" w:hAnsi="宋体" w:eastAsia="宋体" w:cs="宋体"/>
+                <w:color w:val="404040"/>
+                <w:spacing w:val="2"/>
+                <w:kern w:val="0"/>
+                <w:sz w:val="23"/>
+                <w:szCs w:val="23"/>
+                <w:vertAlign w:val="baseline"/>
+                <w:lang w:val="en-US" w:eastAsia="zh-CN"/>
+              </w:rPr>
+            </w:pPr>
+            <w:r>
+              <w:rPr>
+                <w:rFonts w:hint="eastAsia" w:ascii="宋体" w:hAnsi="宋体" w:eastAsia="宋体" w:cs="宋体"/>
+                <w:color w:val="404040"/>
+                <w:spacing w:val="2"/>
+                <w:kern w:val="0"/>
+                <w:sz w:val="23"/>
+                <w:szCs w:val="23"/>
+                <w:vertAlign w:val="baseline"/>
+                <w:lang w:val="en-US" w:eastAsia="zh-CN"/>
+              </w:rPr>
+              <w:t>DomainController.selectDomainById</w:t>
+            </w:r>
+          </w:p>
+        </w:tc>
+        <w:tc>
+          <w:tcPr>
+            <w:tcW w:w="4301" w:type="dxa"/>
+          </w:tcPr>
+          <w:p>
+            <w:pPr>
+              <w:widowControl/>
+              <w:jc w:val="left"/>
+              <w:rPr>
+                <w:rFonts w:hint="default" w:ascii="宋体" w:hAnsi="宋体" w:eastAsia="宋体" w:cs="宋体"/>
+                <w:color w:val="404040"/>
+                <w:spacing w:val="2"/>
+                <w:kern w:val="0"/>
+                <w:sz w:val="23"/>
+                <w:szCs w:val="23"/>
+                <w:vertAlign w:val="baseline"/>
+                <w:lang w:val="en-US" w:eastAsia="zh-CN"/>
+              </w:rPr>
+            </w:pPr>
+            <w:r>
+              <w:rPr>
+                <w:rFonts w:hint="eastAsia" w:ascii="宋体" w:hAnsi="宋体" w:eastAsia="宋体" w:cs="宋体"/>
+                <w:color w:val="404040"/>
+                <w:spacing w:val="2"/>
+                <w:kern w:val="0"/>
+                <w:sz w:val="23"/>
+                <w:szCs w:val="23"/>
+                <w:vertAlign w:val="baseline"/>
+                <w:lang w:val="en-US" w:eastAsia="zh-CN"/>
+              </w:rPr>
+              <w:t>根据id查找域</w:t>
+            </w:r>
+          </w:p>
+        </w:tc>
+      </w:tr>
+      <w:tr>
+        <w:tblPrEx>
+          <w:tblBorders>
+            <w:top w:val="single" w:color="auto" w:sz="4" w:space="0"/>
+            <w:left w:val="single" w:color="auto" w:sz="4" w:space="0"/>
+            <w:bottom w:val="single" w:color="auto" w:sz="4" w:space="0"/>
+            <w:right w:val="single" w:color="auto" w:sz="4" w:space="0"/>
+            <w:insideH w:val="single" w:color="auto" w:sz="4" w:space="0"/>
+            <w:insideV w:val="single" w:color="auto" w:sz="4" w:space="0"/>
+          </w:tblBorders>
+          <w:tblCellMar>
+            <w:top w:w="0" w:type="dxa"/>
+            <w:left w:w="108" w:type="dxa"/>
+            <w:bottom w:w="0" w:type="dxa"/>
+            <w:right w:w="108" w:type="dxa"/>
+          </w:tblCellMar>
+        </w:tblPrEx>
+        <w:trPr>
+          <w:trHeight w:val="669" w:hRule="atLeast"/>
+        </w:trPr>
+        <w:tc>
+          <w:tcPr>
+            <w:tcW w:w="4578" w:type="dxa"/>
+          </w:tcPr>
+          <w:p>
+            <w:pPr>
+              <w:widowControl/>
+              <w:jc w:val="center"/>
+              <w:rPr>
+                <w:rFonts w:hint="eastAsia" w:ascii="宋体" w:hAnsi="宋体" w:eastAsia="宋体" w:cs="宋体"/>
+                <w:color w:val="404040"/>
+                <w:spacing w:val="2"/>
+                <w:kern w:val="0"/>
+                <w:sz w:val="23"/>
+                <w:szCs w:val="23"/>
+                <w:vertAlign w:val="baseline"/>
+                <w:lang w:val="en-US" w:eastAsia="zh-CN"/>
+              </w:rPr>
+            </w:pPr>
+            <w:r>
+              <w:rPr>
+                <w:rFonts w:hint="eastAsia" w:ascii="宋体" w:hAnsi="宋体" w:eastAsia="宋体" w:cs="宋体"/>
+                <w:color w:val="404040"/>
+                <w:spacing w:val="2"/>
+                <w:kern w:val="0"/>
+                <w:sz w:val="23"/>
+                <w:szCs w:val="23"/>
+                <w:vertAlign w:val="baseline"/>
+                <w:lang w:val="en-US" w:eastAsia="zh-CN"/>
+              </w:rPr>
+              <w:t>DomainController.selectAllDomain()</w:t>
+            </w:r>
+          </w:p>
+        </w:tc>
+        <w:tc>
+          <w:tcPr>
+            <w:tcW w:w="4301" w:type="dxa"/>
+          </w:tcPr>
+          <w:p>
+            <w:pPr>
+              <w:widowControl/>
+              <w:jc w:val="left"/>
+              <w:rPr>
+                <w:rFonts w:hint="default" w:ascii="宋体" w:hAnsi="宋体" w:eastAsia="宋体" w:cs="宋体"/>
+                <w:color w:val="404040"/>
+                <w:spacing w:val="2"/>
+                <w:kern w:val="0"/>
+                <w:sz w:val="23"/>
+                <w:szCs w:val="23"/>
+                <w:vertAlign w:val="baseline"/>
+                <w:lang w:val="en-US" w:eastAsia="zh-CN"/>
+              </w:rPr>
+            </w:pPr>
+            <w:r>
+              <w:rPr>
+                <w:rFonts w:hint="eastAsia" w:ascii="宋体" w:hAnsi="宋体" w:eastAsia="宋体" w:cs="宋体"/>
+                <w:color w:val="404040"/>
+                <w:spacing w:val="2"/>
+                <w:kern w:val="0"/>
+                <w:sz w:val="23"/>
+                <w:szCs w:val="23"/>
+                <w:vertAlign w:val="baseline"/>
+                <w:lang w:val="en-US" w:eastAsia="zh-CN"/>
+              </w:rPr>
+              <w:t>返回所有域</w:t>
+            </w:r>
           </w:p>
         </w:tc>
       </w:tr>
@@ -2647,23 +5461,20 @@
     <w:p>
       <w:pPr>
         <w:widowControl/>
-        <w:jc w:val="left"/>
-        <w:rPr>
-          <w:rFonts w:ascii="宋体" w:hAnsi="宋体" w:eastAsia="宋体" w:cs="宋体"/>
-          <w:color w:val="404040"/>
-          <w:spacing w:val="2"/>
-          <w:kern w:val="0"/>
-          <w:sz w:val="23"/>
-          <w:szCs w:val="23"/>
-        </w:rPr>
-      </w:pPr>
-    </w:p>
-    <w:p>
-      <w:pPr>
-        <w:widowControl/>
         <w:spacing w:line="480" w:lineRule="atLeast"/>
         <w:jc w:val="left"/>
         <w:outlineLvl w:val="1"/>
+        <w:rPr>
+          <w:rFonts w:hint="default" w:ascii="宋体" w:hAnsi="宋体" w:eastAsia="宋体" w:cs="宋体"/>
+          <w:color w:val="404040"/>
+          <w:spacing w:val="2"/>
+          <w:kern w:val="0"/>
+          <w:sz w:val="23"/>
+          <w:szCs w:val="23"/>
+          <w:lang w:val="en-US" w:eastAsia="zh-CN"/>
+        </w:rPr>
+      </w:pPr>
+      <w:r>
         <w:rPr>
           <w:rFonts w:ascii="宋体" w:hAnsi="宋体" w:eastAsia="宋体" w:cs="宋体"/>
           <w:b/>
@@ -2672,39 +5483,21 @@
           <w:sz w:val="36"/>
           <w:szCs w:val="36"/>
         </w:rPr>
-      </w:pPr>
-      <w:r>
-        <w:rPr>
-          <w:rFonts w:ascii="宋体" w:hAnsi="宋体" w:eastAsia="宋体" w:cs="宋体"/>
+        <w:t>4.2.</w:t>
+      </w:r>
+      <w:r>
+        <w:rPr>
+          <w:rFonts w:hint="eastAsia" w:ascii="宋体" w:hAnsi="宋体" w:eastAsia="宋体" w:cs="宋体"/>
           <w:b/>
           <w:bCs/>
           <w:kern w:val="0"/>
           <w:sz w:val="36"/>
           <w:szCs w:val="36"/>
-        </w:rPr>
-        <w:t>4.3 非功能需求</w:t>
-      </w:r>
-    </w:p>
-    <w:p>
-      <w:pPr>
-        <w:widowControl/>
-        <w:jc w:val="left"/>
-        <w:rPr>
-          <w:rFonts w:ascii="宋体" w:hAnsi="宋体" w:eastAsia="宋体" w:cs="宋体"/>
-          <w:color w:val="404040"/>
-          <w:spacing w:val="2"/>
-          <w:kern w:val="0"/>
-          <w:sz w:val="23"/>
-          <w:szCs w:val="23"/>
-        </w:rPr>
-      </w:pPr>
-    </w:p>
-    <w:p>
-      <w:pPr>
-        <w:widowControl/>
-        <w:spacing w:line="480" w:lineRule="atLeast"/>
-        <w:jc w:val="left"/>
-        <w:outlineLvl w:val="1"/>
+          <w:lang w:val="en-US" w:eastAsia="zh-CN"/>
+        </w:rPr>
+        <w:t>5</w:t>
+      </w:r>
+      <w:r>
         <w:rPr>
           <w:rFonts w:ascii="宋体" w:hAnsi="宋体" w:eastAsia="宋体" w:cs="宋体"/>
           <w:b/>
@@ -2713,65 +5506,687 @@
           <w:sz w:val="36"/>
           <w:szCs w:val="36"/>
         </w:rPr>
-      </w:pPr>
-      <w:r>
-        <w:rPr>
-          <w:rFonts w:ascii="宋体" w:hAnsi="宋体" w:eastAsia="宋体" w:cs="宋体"/>
+        <w:t xml:space="preserve"> </w:t>
+      </w:r>
+      <w:r>
+        <w:rPr>
+          <w:rFonts w:hint="eastAsia" w:ascii="宋体" w:hAnsi="宋体" w:eastAsia="宋体" w:cs="宋体"/>
           <w:b/>
           <w:bCs/>
           <w:kern w:val="0"/>
           <w:sz w:val="36"/>
           <w:szCs w:val="36"/>
-        </w:rPr>
-        <w:t>4.3.1 安全性</w:t>
-      </w:r>
-    </w:p>
-    <w:p>
-      <w:pPr>
-        <w:widowControl/>
-        <w:jc w:val="left"/>
-        <w:rPr>
-          <w:rFonts w:ascii="宋体" w:hAnsi="宋体" w:eastAsia="宋体" w:cs="宋体"/>
-          <w:color w:val="404040"/>
-          <w:spacing w:val="2"/>
-          <w:kern w:val="0"/>
-          <w:sz w:val="23"/>
-          <w:szCs w:val="23"/>
-        </w:rPr>
-      </w:pPr>
-      <w:r>
-        <w:rPr>
-          <w:rFonts w:ascii="宋体" w:hAnsi="宋体" w:eastAsia="宋体" w:cs="宋体"/>
-          <w:color w:val="404040"/>
-          <w:spacing w:val="2"/>
-          <w:kern w:val="0"/>
-          <w:sz w:val="23"/>
-          <w:szCs w:val="23"/>
-        </w:rPr>
-        <w:t>Safety1：系统要每隔 10s 对与其建立链接的网络环境进行探测并反馈报告</w:t>
-      </w:r>
-      <w:r>
-        <w:rPr>
-          <w:rFonts w:ascii="宋体" w:hAnsi="宋体" w:eastAsia="宋体" w:cs="宋体"/>
-          <w:color w:val="404040"/>
-          <w:spacing w:val="2"/>
-          <w:kern w:val="0"/>
-          <w:sz w:val="23"/>
-          <w:szCs w:val="23"/>
-        </w:rPr>
-        <w:br w:type="textWrapping"/>
-      </w:r>
-      <w:r>
-        <w:rPr>
-          <w:rFonts w:ascii="宋体" w:hAnsi="宋体" w:eastAsia="宋体" w:cs="宋体"/>
-          <w:color w:val="404040"/>
-          <w:spacing w:val="2"/>
-          <w:kern w:val="0"/>
-          <w:sz w:val="23"/>
-          <w:szCs w:val="23"/>
-        </w:rPr>
-        <w:t>Safety2：系统可以在 0.1s 内识别并拒绝非法访问</w:t>
-      </w:r>
+          <w:lang w:val="en-US" w:eastAsia="zh-CN"/>
+        </w:rPr>
+        <w:t>导入导出</w:t>
+      </w:r>
+    </w:p>
+    <w:p>
+      <w:pPr>
+        <w:widowControl/>
+        <w:spacing w:line="420" w:lineRule="atLeast"/>
+        <w:jc w:val="left"/>
+        <w:outlineLvl w:val="2"/>
+        <w:rPr>
+          <w:rFonts w:ascii="宋体" w:hAnsi="宋体" w:eastAsia="宋体" w:cs="宋体"/>
+          <w:b/>
+          <w:bCs/>
+          <w:kern w:val="0"/>
+          <w:sz w:val="30"/>
+          <w:szCs w:val="30"/>
+        </w:rPr>
+      </w:pPr>
+      <w:r>
+        <w:rPr>
+          <w:rFonts w:ascii="宋体" w:hAnsi="宋体" w:eastAsia="宋体" w:cs="宋体"/>
+          <w:b/>
+          <w:bCs/>
+          <w:kern w:val="0"/>
+          <w:sz w:val="30"/>
+          <w:szCs w:val="30"/>
+        </w:rPr>
+        <w:t>4.2.</w:t>
+      </w:r>
+      <w:r>
+        <w:rPr>
+          <w:rFonts w:hint="eastAsia" w:ascii="宋体" w:hAnsi="宋体" w:eastAsia="宋体" w:cs="宋体"/>
+          <w:b/>
+          <w:bCs/>
+          <w:kern w:val="0"/>
+          <w:sz w:val="30"/>
+          <w:szCs w:val="30"/>
+          <w:lang w:val="en-US" w:eastAsia="zh-CN"/>
+        </w:rPr>
+        <w:t>5</w:t>
+      </w:r>
+      <w:r>
+        <w:rPr>
+          <w:rFonts w:ascii="宋体" w:hAnsi="宋体" w:eastAsia="宋体" w:cs="宋体"/>
+          <w:b/>
+          <w:bCs/>
+          <w:kern w:val="0"/>
+          <w:sz w:val="30"/>
+          <w:szCs w:val="30"/>
+        </w:rPr>
+        <w:t>.1 特征描述</w:t>
+      </w:r>
+    </w:p>
+    <w:p>
+      <w:pPr>
+        <w:widowControl/>
+        <w:spacing w:line="480" w:lineRule="atLeast"/>
+        <w:jc w:val="left"/>
+        <w:outlineLvl w:val="1"/>
+        <w:rPr>
+          <w:rFonts w:hint="default" w:ascii="宋体" w:hAnsi="宋体" w:eastAsia="宋体" w:cs="宋体"/>
+          <w:b w:val="0"/>
+          <w:bCs w:val="0"/>
+          <w:kern w:val="0"/>
+          <w:sz w:val="23"/>
+          <w:szCs w:val="23"/>
+          <w:lang w:val="en-US" w:eastAsia="zh-CN"/>
+        </w:rPr>
+      </w:pPr>
+      <w:r>
+        <w:rPr>
+          <w:rFonts w:hint="eastAsia" w:ascii="宋体" w:hAnsi="宋体" w:eastAsia="宋体" w:cs="宋体"/>
+          <w:b w:val="0"/>
+          <w:bCs w:val="0"/>
+          <w:kern w:val="0"/>
+          <w:sz w:val="23"/>
+          <w:szCs w:val="23"/>
+          <w:lang w:val="en-US" w:eastAsia="zh-CN"/>
+        </w:rPr>
+        <w:t>用户可通过导入规范格式文件自动生成图谱，或将已有图谱导出为指定格式文件</w:t>
+      </w:r>
+    </w:p>
+    <w:p>
+      <w:pPr>
+        <w:widowControl/>
+        <w:spacing w:line="480" w:lineRule="atLeast"/>
+        <w:jc w:val="left"/>
+        <w:outlineLvl w:val="1"/>
+        <w:rPr>
+          <w:rFonts w:ascii="宋体" w:hAnsi="宋体" w:eastAsia="宋体" w:cs="宋体"/>
+          <w:color w:val="404040"/>
+          <w:spacing w:val="2"/>
+          <w:kern w:val="0"/>
+          <w:sz w:val="23"/>
+          <w:szCs w:val="23"/>
+        </w:rPr>
+      </w:pPr>
+      <w:r>
+        <w:rPr>
+          <w:rFonts w:hint="eastAsia" w:ascii="宋体" w:hAnsi="宋体" w:eastAsia="宋体" w:cs="宋体"/>
+          <w:b w:val="0"/>
+          <w:bCs w:val="0"/>
+          <w:kern w:val="0"/>
+          <w:sz w:val="23"/>
+          <w:szCs w:val="23"/>
+          <w:lang w:val="en-US" w:eastAsia="zh-CN"/>
+        </w:rPr>
+        <w:t>优先级：高</w:t>
+      </w:r>
+    </w:p>
+    <w:p>
+      <w:pPr>
+        <w:widowControl/>
+        <w:spacing w:line="420" w:lineRule="atLeast"/>
+        <w:jc w:val="left"/>
+        <w:outlineLvl w:val="2"/>
+        <w:rPr>
+          <w:rFonts w:ascii="宋体" w:hAnsi="宋体" w:eastAsia="宋体" w:cs="宋体"/>
+          <w:b/>
+          <w:bCs/>
+          <w:kern w:val="0"/>
+          <w:sz w:val="30"/>
+          <w:szCs w:val="30"/>
+        </w:rPr>
+      </w:pPr>
+      <w:r>
+        <w:rPr>
+          <w:rFonts w:ascii="宋体" w:hAnsi="宋体" w:eastAsia="宋体" w:cs="宋体"/>
+          <w:b/>
+          <w:bCs/>
+          <w:kern w:val="0"/>
+          <w:sz w:val="30"/>
+          <w:szCs w:val="30"/>
+        </w:rPr>
+        <w:t>4.2.</w:t>
+      </w:r>
+      <w:r>
+        <w:rPr>
+          <w:rFonts w:hint="eastAsia" w:ascii="宋体" w:hAnsi="宋体" w:eastAsia="宋体" w:cs="宋体"/>
+          <w:b/>
+          <w:bCs/>
+          <w:kern w:val="0"/>
+          <w:sz w:val="30"/>
+          <w:szCs w:val="30"/>
+          <w:lang w:val="en-US" w:eastAsia="zh-CN"/>
+        </w:rPr>
+        <w:t>5</w:t>
+      </w:r>
+      <w:r>
+        <w:rPr>
+          <w:rFonts w:ascii="宋体" w:hAnsi="宋体" w:eastAsia="宋体" w:cs="宋体"/>
+          <w:b/>
+          <w:bCs/>
+          <w:kern w:val="0"/>
+          <w:sz w:val="30"/>
+          <w:szCs w:val="30"/>
+        </w:rPr>
+        <w:t>.2 刺激/响应序列</w:t>
+      </w:r>
+    </w:p>
+    <w:p>
+      <w:pPr>
+        <w:widowControl/>
+        <w:spacing w:line="360" w:lineRule="atLeast"/>
+        <w:jc w:val="left"/>
+        <w:outlineLvl w:val="3"/>
+        <w:rPr>
+          <w:rFonts w:hint="default" w:ascii="宋体" w:hAnsi="宋体" w:eastAsia="宋体" w:cs="宋体"/>
+          <w:b/>
+          <w:bCs/>
+          <w:kern w:val="0"/>
+          <w:sz w:val="24"/>
+          <w:szCs w:val="24"/>
+          <w:lang w:val="en-US" w:eastAsia="zh-CN"/>
+        </w:rPr>
+      </w:pPr>
+      <w:r>
+        <w:rPr>
+          <w:rFonts w:ascii="宋体" w:hAnsi="宋体" w:eastAsia="宋体" w:cs="宋体"/>
+          <w:b/>
+          <w:bCs/>
+          <w:kern w:val="0"/>
+          <w:sz w:val="24"/>
+          <w:szCs w:val="24"/>
+        </w:rPr>
+        <w:t>刺激：</w:t>
+      </w:r>
+      <w:r>
+        <w:rPr>
+          <w:rFonts w:hint="eastAsia" w:ascii="宋体" w:hAnsi="宋体" w:eastAsia="宋体" w:cs="宋体"/>
+          <w:b/>
+          <w:bCs/>
+          <w:kern w:val="0"/>
+          <w:sz w:val="24"/>
+          <w:szCs w:val="24"/>
+          <w:lang w:val="en-US" w:eastAsia="zh-CN"/>
+        </w:rPr>
+        <w:t>用户选择导入csv文件</w:t>
+      </w:r>
+    </w:p>
+    <w:p>
+      <w:pPr>
+        <w:widowControl/>
+        <w:spacing w:line="360" w:lineRule="atLeast"/>
+        <w:jc w:val="left"/>
+        <w:outlineLvl w:val="3"/>
+        <w:rPr>
+          <w:rFonts w:hint="default" w:ascii="宋体" w:hAnsi="宋体" w:eastAsia="宋体" w:cs="宋体"/>
+          <w:b/>
+          <w:bCs/>
+          <w:kern w:val="0"/>
+          <w:sz w:val="24"/>
+          <w:szCs w:val="24"/>
+          <w:lang w:val="en-US" w:eastAsia="zh-CN"/>
+        </w:rPr>
+      </w:pPr>
+      <w:r>
+        <w:rPr>
+          <w:rFonts w:ascii="宋体" w:hAnsi="宋体" w:eastAsia="宋体" w:cs="宋体"/>
+          <w:b/>
+          <w:bCs/>
+          <w:kern w:val="0"/>
+          <w:sz w:val="24"/>
+          <w:szCs w:val="24"/>
+        </w:rPr>
+        <w:t>响应：</w:t>
+      </w:r>
+      <w:r>
+        <w:rPr>
+          <w:rFonts w:hint="eastAsia" w:ascii="宋体" w:hAnsi="宋体" w:eastAsia="宋体" w:cs="宋体"/>
+          <w:b/>
+          <w:bCs/>
+          <w:kern w:val="0"/>
+          <w:sz w:val="24"/>
+          <w:szCs w:val="24"/>
+          <w:lang w:val="en-US" w:eastAsia="zh-CN"/>
+        </w:rPr>
+        <w:t>系统自动创建工作域，并按照文件内容填充关系</w:t>
+      </w:r>
+    </w:p>
+    <w:p>
+      <w:pPr>
+        <w:widowControl/>
+        <w:spacing w:line="360" w:lineRule="atLeast"/>
+        <w:jc w:val="left"/>
+        <w:outlineLvl w:val="3"/>
+        <w:rPr>
+          <w:rFonts w:hint="default" w:ascii="宋体" w:hAnsi="宋体" w:eastAsia="宋体" w:cs="宋体"/>
+          <w:b/>
+          <w:bCs/>
+          <w:kern w:val="0"/>
+          <w:sz w:val="24"/>
+          <w:szCs w:val="24"/>
+          <w:lang w:val="en-US" w:eastAsia="zh-CN"/>
+        </w:rPr>
+      </w:pPr>
+      <w:r>
+        <w:rPr>
+          <w:rFonts w:hint="eastAsia" w:ascii="宋体" w:hAnsi="宋体" w:eastAsia="宋体" w:cs="宋体"/>
+          <w:b/>
+          <w:bCs/>
+          <w:kern w:val="0"/>
+          <w:sz w:val="24"/>
+          <w:szCs w:val="24"/>
+          <w:lang w:val="en-US" w:eastAsia="zh-CN"/>
+        </w:rPr>
+        <w:t>刺激：用户选择导出xml文件</w:t>
+      </w:r>
+    </w:p>
+    <w:p>
+      <w:pPr>
+        <w:widowControl/>
+        <w:spacing w:line="360" w:lineRule="atLeast"/>
+        <w:jc w:val="left"/>
+        <w:outlineLvl w:val="3"/>
+        <w:rPr>
+          <w:rFonts w:hint="default" w:ascii="宋体" w:hAnsi="宋体" w:eastAsia="宋体" w:cs="宋体"/>
+          <w:b/>
+          <w:bCs/>
+          <w:kern w:val="0"/>
+          <w:sz w:val="24"/>
+          <w:szCs w:val="24"/>
+          <w:lang w:val="en-US" w:eastAsia="zh-CN"/>
+        </w:rPr>
+      </w:pPr>
+      <w:r>
+        <w:rPr>
+          <w:rFonts w:hint="eastAsia" w:ascii="宋体" w:hAnsi="宋体" w:eastAsia="宋体" w:cs="宋体"/>
+          <w:b/>
+          <w:bCs/>
+          <w:kern w:val="0"/>
+          <w:sz w:val="24"/>
+          <w:szCs w:val="24"/>
+          <w:lang w:val="en-US" w:eastAsia="zh-CN"/>
+        </w:rPr>
+        <w:t>响应：系统将图谱导出为同目录下的xml文件</w:t>
+      </w:r>
+    </w:p>
+    <w:p>
+      <w:pPr>
+        <w:widowControl/>
+        <w:spacing w:line="480" w:lineRule="atLeast"/>
+        <w:jc w:val="left"/>
+        <w:outlineLvl w:val="1"/>
+        <w:rPr>
+          <w:rFonts w:ascii="宋体" w:hAnsi="宋体" w:eastAsia="宋体" w:cs="宋体"/>
+          <w:b/>
+          <w:bCs/>
+          <w:kern w:val="0"/>
+          <w:sz w:val="30"/>
+          <w:szCs w:val="30"/>
+        </w:rPr>
+      </w:pPr>
+      <w:r>
+        <w:rPr>
+          <w:rFonts w:ascii="宋体" w:hAnsi="宋体" w:eastAsia="宋体" w:cs="宋体"/>
+          <w:b/>
+          <w:bCs/>
+          <w:kern w:val="0"/>
+          <w:sz w:val="30"/>
+          <w:szCs w:val="30"/>
+        </w:rPr>
+        <w:t>4.2.</w:t>
+      </w:r>
+      <w:r>
+        <w:rPr>
+          <w:rFonts w:hint="eastAsia" w:ascii="宋体" w:hAnsi="宋体" w:eastAsia="宋体" w:cs="宋体"/>
+          <w:b/>
+          <w:bCs/>
+          <w:kern w:val="0"/>
+          <w:sz w:val="30"/>
+          <w:szCs w:val="30"/>
+          <w:lang w:val="en-US" w:eastAsia="zh-CN"/>
+        </w:rPr>
+        <w:t>5</w:t>
+      </w:r>
+      <w:r>
+        <w:rPr>
+          <w:rFonts w:ascii="宋体" w:hAnsi="宋体" w:eastAsia="宋体" w:cs="宋体"/>
+          <w:b/>
+          <w:bCs/>
+          <w:kern w:val="0"/>
+          <w:sz w:val="30"/>
+          <w:szCs w:val="30"/>
+        </w:rPr>
+        <w:t>.3 相关功能需求</w:t>
+      </w:r>
+    </w:p>
+    <w:tbl>
+      <w:tblPr>
+        <w:tblStyle w:val="9"/>
+        <w:tblW w:w="8879" w:type="dxa"/>
+        <w:tblInd w:w="0" w:type="dxa"/>
+        <w:tblBorders>
+          <w:top w:val="single" w:color="auto" w:sz="4" w:space="0"/>
+          <w:left w:val="single" w:color="auto" w:sz="4" w:space="0"/>
+          <w:bottom w:val="single" w:color="auto" w:sz="4" w:space="0"/>
+          <w:right w:val="single" w:color="auto" w:sz="4" w:space="0"/>
+          <w:insideH w:val="single" w:color="auto" w:sz="4" w:space="0"/>
+          <w:insideV w:val="single" w:color="auto" w:sz="4" w:space="0"/>
+        </w:tblBorders>
+        <w:tblLayout w:type="autofit"/>
+        <w:tblCellMar>
+          <w:top w:w="0" w:type="dxa"/>
+          <w:left w:w="108" w:type="dxa"/>
+          <w:bottom w:w="0" w:type="dxa"/>
+          <w:right w:w="108" w:type="dxa"/>
+        </w:tblCellMar>
+      </w:tblPr>
+      <w:tblGrid>
+        <w:gridCol w:w="4896"/>
+        <w:gridCol w:w="3983"/>
+      </w:tblGrid>
+      <w:tr>
+        <w:tblPrEx>
+          <w:tblBorders>
+            <w:top w:val="single" w:color="auto" w:sz="4" w:space="0"/>
+            <w:left w:val="single" w:color="auto" w:sz="4" w:space="0"/>
+            <w:bottom w:val="single" w:color="auto" w:sz="4" w:space="0"/>
+            <w:right w:val="single" w:color="auto" w:sz="4" w:space="0"/>
+            <w:insideH w:val="single" w:color="auto" w:sz="4" w:space="0"/>
+            <w:insideV w:val="single" w:color="auto" w:sz="4" w:space="0"/>
+          </w:tblBorders>
+          <w:tblCellMar>
+            <w:top w:w="0" w:type="dxa"/>
+            <w:left w:w="108" w:type="dxa"/>
+            <w:bottom w:w="0" w:type="dxa"/>
+            <w:right w:w="108" w:type="dxa"/>
+          </w:tblCellMar>
+        </w:tblPrEx>
+        <w:trPr>
+          <w:trHeight w:val="100" w:hRule="atLeast"/>
+        </w:trPr>
+        <w:tc>
+          <w:tcPr>
+            <w:tcW w:w="4896" w:type="dxa"/>
+          </w:tcPr>
+          <w:p>
+            <w:pPr>
+              <w:widowControl/>
+              <w:jc w:val="left"/>
+              <w:rPr>
+                <w:rFonts w:hint="eastAsia" w:ascii="宋体" w:hAnsi="宋体" w:eastAsia="宋体" w:cs="宋体"/>
+                <w:color w:val="404040"/>
+                <w:spacing w:val="2"/>
+                <w:kern w:val="0"/>
+                <w:sz w:val="23"/>
+                <w:szCs w:val="23"/>
+                <w:vertAlign w:val="baseline"/>
+                <w:lang w:val="en-US" w:eastAsia="zh-CN"/>
+              </w:rPr>
+            </w:pPr>
+            <w:r>
+              <w:rPr>
+                <w:rFonts w:hint="eastAsia" w:ascii="宋体" w:hAnsi="宋体" w:eastAsia="宋体" w:cs="宋体"/>
+                <w:color w:val="404040"/>
+                <w:spacing w:val="2"/>
+                <w:kern w:val="0"/>
+                <w:sz w:val="23"/>
+                <w:szCs w:val="23"/>
+                <w:vertAlign w:val="baseline"/>
+                <w:lang w:val="en-US" w:eastAsia="zh-CN"/>
+              </w:rPr>
+              <w:t>编号</w:t>
+            </w:r>
+          </w:p>
+        </w:tc>
+        <w:tc>
+          <w:tcPr>
+            <w:tcW w:w="3983" w:type="dxa"/>
+          </w:tcPr>
+          <w:p>
+            <w:pPr>
+              <w:widowControl/>
+              <w:jc w:val="left"/>
+              <w:rPr>
+                <w:rFonts w:hint="eastAsia" w:ascii="宋体" w:hAnsi="宋体" w:eastAsia="宋体" w:cs="宋体"/>
+                <w:color w:val="404040"/>
+                <w:spacing w:val="2"/>
+                <w:kern w:val="0"/>
+                <w:sz w:val="23"/>
+                <w:szCs w:val="23"/>
+                <w:vertAlign w:val="baseline"/>
+                <w:lang w:val="en-US" w:eastAsia="zh-CN"/>
+              </w:rPr>
+            </w:pPr>
+            <w:r>
+              <w:rPr>
+                <w:rFonts w:hint="eastAsia" w:ascii="宋体" w:hAnsi="宋体" w:eastAsia="宋体" w:cs="宋体"/>
+                <w:color w:val="404040"/>
+                <w:spacing w:val="2"/>
+                <w:kern w:val="0"/>
+                <w:sz w:val="23"/>
+                <w:szCs w:val="23"/>
+                <w:vertAlign w:val="baseline"/>
+                <w:lang w:val="en-US" w:eastAsia="zh-CN"/>
+              </w:rPr>
+              <w:t>描述</w:t>
+            </w:r>
+          </w:p>
+        </w:tc>
+      </w:tr>
+      <w:tr>
+        <w:tblPrEx>
+          <w:tblBorders>
+            <w:top w:val="single" w:color="auto" w:sz="4" w:space="0"/>
+            <w:left w:val="single" w:color="auto" w:sz="4" w:space="0"/>
+            <w:bottom w:val="single" w:color="auto" w:sz="4" w:space="0"/>
+            <w:right w:val="single" w:color="auto" w:sz="4" w:space="0"/>
+            <w:insideH w:val="single" w:color="auto" w:sz="4" w:space="0"/>
+            <w:insideV w:val="single" w:color="auto" w:sz="4" w:space="0"/>
+          </w:tblBorders>
+          <w:tblCellMar>
+            <w:top w:w="0" w:type="dxa"/>
+            <w:left w:w="108" w:type="dxa"/>
+            <w:bottom w:w="0" w:type="dxa"/>
+            <w:right w:w="108" w:type="dxa"/>
+          </w:tblCellMar>
+        </w:tblPrEx>
+        <w:trPr>
+          <w:trHeight w:val="669" w:hRule="atLeast"/>
+        </w:trPr>
+        <w:tc>
+          <w:tcPr>
+            <w:tcW w:w="4896" w:type="dxa"/>
+          </w:tcPr>
+          <w:p>
+            <w:pPr>
+              <w:widowControl/>
+              <w:jc w:val="center"/>
+              <w:rPr>
+                <w:rFonts w:hint="default" w:ascii="宋体" w:hAnsi="宋体" w:eastAsia="宋体" w:cs="宋体"/>
+                <w:color w:val="404040"/>
+                <w:spacing w:val="2"/>
+                <w:kern w:val="0"/>
+                <w:sz w:val="23"/>
+                <w:szCs w:val="23"/>
+                <w:vertAlign w:val="baseline"/>
+                <w:lang w:val="en-US" w:eastAsia="zh-CN"/>
+              </w:rPr>
+            </w:pPr>
+            <w:r>
+              <w:rPr>
+                <w:rFonts w:hint="eastAsia" w:ascii="宋体" w:hAnsi="宋体" w:eastAsia="宋体" w:cs="宋体"/>
+                <w:color w:val="404040"/>
+                <w:spacing w:val="2"/>
+                <w:kern w:val="0"/>
+                <w:sz w:val="23"/>
+                <w:szCs w:val="23"/>
+                <w:vertAlign w:val="baseline"/>
+                <w:lang w:val="en-US" w:eastAsia="zh-CN"/>
+              </w:rPr>
+              <w:t>FileController.getCsvFile</w:t>
+            </w:r>
+          </w:p>
+        </w:tc>
+        <w:tc>
+          <w:tcPr>
+            <w:tcW w:w="3983" w:type="dxa"/>
+          </w:tcPr>
+          <w:p>
+            <w:pPr>
+              <w:widowControl/>
+              <w:jc w:val="left"/>
+              <w:rPr>
+                <w:rFonts w:hint="default" w:ascii="宋体" w:hAnsi="宋体" w:eastAsia="宋体" w:cs="宋体"/>
+                <w:color w:val="404040"/>
+                <w:spacing w:val="2"/>
+                <w:kern w:val="0"/>
+                <w:sz w:val="23"/>
+                <w:szCs w:val="23"/>
+                <w:vertAlign w:val="baseline"/>
+                <w:lang w:val="en-US" w:eastAsia="zh-CN"/>
+              </w:rPr>
+            </w:pPr>
+            <w:r>
+              <w:rPr>
+                <w:rFonts w:hint="eastAsia" w:ascii="宋体" w:hAnsi="宋体" w:eastAsia="宋体" w:cs="宋体"/>
+                <w:color w:val="404040"/>
+                <w:spacing w:val="2"/>
+                <w:kern w:val="0"/>
+                <w:sz w:val="23"/>
+                <w:szCs w:val="23"/>
+                <w:vertAlign w:val="baseline"/>
+                <w:lang w:val="en-US" w:eastAsia="zh-CN"/>
+              </w:rPr>
+              <w:t>导入csv文件生成知识图谱</w:t>
+            </w:r>
+          </w:p>
+        </w:tc>
+      </w:tr>
+      <w:tr>
+        <w:tblPrEx>
+          <w:tblBorders>
+            <w:top w:val="single" w:color="auto" w:sz="4" w:space="0"/>
+            <w:left w:val="single" w:color="auto" w:sz="4" w:space="0"/>
+            <w:bottom w:val="single" w:color="auto" w:sz="4" w:space="0"/>
+            <w:right w:val="single" w:color="auto" w:sz="4" w:space="0"/>
+            <w:insideH w:val="single" w:color="auto" w:sz="4" w:space="0"/>
+            <w:insideV w:val="single" w:color="auto" w:sz="4" w:space="0"/>
+          </w:tblBorders>
+          <w:tblCellMar>
+            <w:top w:w="0" w:type="dxa"/>
+            <w:left w:w="108" w:type="dxa"/>
+            <w:bottom w:w="0" w:type="dxa"/>
+            <w:right w:w="108" w:type="dxa"/>
+          </w:tblCellMar>
+        </w:tblPrEx>
+        <w:trPr>
+          <w:trHeight w:val="669" w:hRule="atLeast"/>
+        </w:trPr>
+        <w:tc>
+          <w:tcPr>
+            <w:tcW w:w="4896" w:type="dxa"/>
+          </w:tcPr>
+          <w:p>
+            <w:pPr>
+              <w:widowControl/>
+              <w:jc w:val="center"/>
+              <w:rPr>
+                <w:rFonts w:hint="default" w:ascii="宋体" w:hAnsi="宋体" w:eastAsia="宋体" w:cs="宋体"/>
+                <w:color w:val="404040"/>
+                <w:spacing w:val="2"/>
+                <w:kern w:val="0"/>
+                <w:sz w:val="23"/>
+                <w:szCs w:val="23"/>
+                <w:vertAlign w:val="baseline"/>
+                <w:lang w:val="en-US" w:eastAsia="zh-CN"/>
+              </w:rPr>
+            </w:pPr>
+            <w:r>
+              <w:rPr>
+                <w:rFonts w:hint="eastAsia" w:ascii="宋体" w:hAnsi="宋体" w:eastAsia="宋体" w:cs="宋体"/>
+                <w:color w:val="404040"/>
+                <w:spacing w:val="2"/>
+                <w:kern w:val="0"/>
+                <w:sz w:val="23"/>
+                <w:szCs w:val="23"/>
+                <w:vertAlign w:val="baseline"/>
+                <w:lang w:val="en-US" w:eastAsia="zh-CN"/>
+              </w:rPr>
+              <w:t>FileController.exportGraphXML</w:t>
+            </w:r>
+          </w:p>
+        </w:tc>
+        <w:tc>
+          <w:tcPr>
+            <w:tcW w:w="3983" w:type="dxa"/>
+          </w:tcPr>
+          <w:p>
+            <w:pPr>
+              <w:widowControl/>
+              <w:jc w:val="left"/>
+              <w:rPr>
+                <w:rFonts w:hint="default" w:ascii="宋体" w:hAnsi="宋体" w:eastAsia="宋体" w:cs="宋体"/>
+                <w:color w:val="404040"/>
+                <w:spacing w:val="2"/>
+                <w:kern w:val="0"/>
+                <w:sz w:val="23"/>
+                <w:szCs w:val="23"/>
+                <w:vertAlign w:val="baseline"/>
+                <w:lang w:val="en-US" w:eastAsia="zh-CN"/>
+              </w:rPr>
+            </w:pPr>
+            <w:r>
+              <w:rPr>
+                <w:rFonts w:hint="eastAsia" w:ascii="宋体" w:hAnsi="宋体" w:eastAsia="宋体" w:cs="宋体"/>
+                <w:color w:val="404040"/>
+                <w:spacing w:val="2"/>
+                <w:kern w:val="0"/>
+                <w:sz w:val="23"/>
+                <w:szCs w:val="23"/>
+                <w:vertAlign w:val="baseline"/>
+                <w:lang w:val="en-US" w:eastAsia="zh-CN"/>
+              </w:rPr>
+              <w:t>导出已有图谱为</w:t>
+            </w:r>
+            <w:bookmarkStart w:id="0" w:name="_GoBack"/>
+            <w:bookmarkEnd w:id="0"/>
+            <w:r>
+              <w:rPr>
+                <w:rFonts w:hint="eastAsia" w:ascii="宋体" w:hAnsi="宋体" w:eastAsia="宋体" w:cs="宋体"/>
+                <w:color w:val="404040"/>
+                <w:spacing w:val="2"/>
+                <w:kern w:val="0"/>
+                <w:sz w:val="23"/>
+                <w:szCs w:val="23"/>
+                <w:vertAlign w:val="baseline"/>
+                <w:lang w:val="en-US" w:eastAsia="zh-CN"/>
+              </w:rPr>
+              <w:t>xml格式文件</w:t>
+            </w:r>
+          </w:p>
+        </w:tc>
+      </w:tr>
+    </w:tbl>
+    <w:p>
+      <w:pPr>
+        <w:widowControl/>
+        <w:jc w:val="left"/>
+        <w:rPr>
+          <w:rFonts w:ascii="宋体" w:hAnsi="宋体" w:eastAsia="宋体" w:cs="宋体"/>
+          <w:color w:val="404040"/>
+          <w:spacing w:val="2"/>
+          <w:kern w:val="0"/>
+          <w:sz w:val="23"/>
+          <w:szCs w:val="23"/>
+        </w:rPr>
+      </w:pPr>
     </w:p>
     <w:p>
       <w:pPr>
@@ -2797,7 +6212,122 @@
           <w:sz w:val="36"/>
           <w:szCs w:val="36"/>
         </w:rPr>
-        <w:t>4.3.2 性能</w:t>
+        <w:t>4.3 非功能需求</w:t>
+      </w:r>
+    </w:p>
+    <w:p>
+      <w:pPr>
+        <w:widowControl/>
+        <w:jc w:val="left"/>
+        <w:rPr>
+          <w:rFonts w:ascii="宋体" w:hAnsi="宋体" w:eastAsia="宋体" w:cs="宋体"/>
+          <w:color w:val="404040"/>
+          <w:spacing w:val="2"/>
+          <w:kern w:val="0"/>
+          <w:sz w:val="23"/>
+          <w:szCs w:val="23"/>
+        </w:rPr>
+      </w:pPr>
+    </w:p>
+    <w:p>
+      <w:pPr>
+        <w:widowControl/>
+        <w:spacing w:line="480" w:lineRule="atLeast"/>
+        <w:jc w:val="left"/>
+        <w:outlineLvl w:val="1"/>
+        <w:rPr>
+          <w:rFonts w:ascii="宋体" w:hAnsi="宋体" w:eastAsia="宋体" w:cs="宋体"/>
+          <w:b/>
+          <w:bCs/>
+          <w:kern w:val="0"/>
+          <w:sz w:val="36"/>
+          <w:szCs w:val="36"/>
+        </w:rPr>
+      </w:pPr>
+      <w:r>
+        <w:rPr>
+          <w:rFonts w:ascii="宋体" w:hAnsi="宋体" w:eastAsia="宋体" w:cs="宋体"/>
+          <w:b/>
+          <w:bCs/>
+          <w:kern w:val="0"/>
+          <w:sz w:val="36"/>
+          <w:szCs w:val="36"/>
+        </w:rPr>
+        <w:t>4.3.1 安全性</w:t>
+      </w:r>
+    </w:p>
+    <w:p>
+      <w:pPr>
+        <w:widowControl/>
+        <w:jc w:val="left"/>
+        <w:rPr>
+          <w:rFonts w:ascii="宋体" w:hAnsi="宋体" w:eastAsia="宋体" w:cs="宋体"/>
+          <w:color w:val="404040"/>
+          <w:spacing w:val="2"/>
+          <w:kern w:val="0"/>
+          <w:sz w:val="23"/>
+          <w:szCs w:val="23"/>
+        </w:rPr>
+      </w:pPr>
+      <w:r>
+        <w:rPr>
+          <w:rFonts w:ascii="宋体" w:hAnsi="宋体" w:eastAsia="宋体" w:cs="宋体"/>
+          <w:color w:val="404040"/>
+          <w:spacing w:val="2"/>
+          <w:kern w:val="0"/>
+          <w:sz w:val="23"/>
+          <w:szCs w:val="23"/>
+        </w:rPr>
+        <w:t>Safety1：系统要每隔 10s 对与其建立链接的网络环境进行探测并反馈报告</w:t>
+      </w:r>
+      <w:r>
+        <w:rPr>
+          <w:rFonts w:ascii="宋体" w:hAnsi="宋体" w:eastAsia="宋体" w:cs="宋体"/>
+          <w:color w:val="404040"/>
+          <w:spacing w:val="2"/>
+          <w:kern w:val="0"/>
+          <w:sz w:val="23"/>
+          <w:szCs w:val="23"/>
+        </w:rPr>
+        <w:br w:type="textWrapping"/>
+      </w:r>
+      <w:r>
+        <w:rPr>
+          <w:rFonts w:ascii="宋体" w:hAnsi="宋体" w:eastAsia="宋体" w:cs="宋体"/>
+          <w:color w:val="404040"/>
+          <w:spacing w:val="2"/>
+          <w:kern w:val="0"/>
+          <w:sz w:val="23"/>
+          <w:szCs w:val="23"/>
+        </w:rPr>
+        <w:t>Safety2：系统可以在 0.1s 内识别并拒绝非法访问</w:t>
+      </w:r>
+    </w:p>
+    <w:p>
+      <w:pPr>
+        <w:widowControl/>
+        <w:spacing w:line="480" w:lineRule="atLeast"/>
+        <w:jc w:val="left"/>
+        <w:outlineLvl w:val="1"/>
+        <w:rPr>
+          <w:rFonts w:ascii="宋体" w:hAnsi="宋体" w:eastAsia="宋体" w:cs="宋体"/>
+          <w:b/>
+          <w:bCs/>
+          <w:kern w:val="0"/>
+          <w:sz w:val="36"/>
+          <w:szCs w:val="36"/>
+        </w:rPr>
+      </w:pPr>
+      <w:r>
+        <w:rPr>
+          <w:rFonts w:ascii="宋体" w:hAnsi="宋体" w:eastAsia="宋体" w:cs="宋体"/>
+          <w:b/>
+          <w:bCs/>
+          <w:kern w:val="0"/>
+          <w:sz w:val="36"/>
+          <w:szCs w:val="36"/>
+        </w:rPr>
+        <w:t>.3.2 性能</w:t>
       </w:r>
     </w:p>
     <w:p>
